--- a/manuscript/manuscript_apa_style.docx
+++ b/manuscript/manuscript_apa_style.docx
@@ -98,7 +98,37 @@
         <w:rPr>
           <w:rFonts w:ascii="Times New Roman" w:hAnsi="Times New Roman" w:cs="Times New Roman"/>
         </w:rPr>
-        <w:t>Illinois at Urbana-Champaign</w:t>
+        <w:t>California, Los Angeles</w:t>
+      </w:r>
+    </w:p>
+    <w:p>
+      <w:pPr>
+        <w:spacing w:line="480" w:lineRule="auto"/>
+        <w:jc w:val="center"/>
+        <w:rPr>
+          <w:rFonts w:ascii="Times New Roman" w:hAnsi="Times New Roman" w:cs="Times New Roman"/>
+        </w:rPr>
+      </w:pPr>
+      <w:r>
+        <w:rPr>
+          <w:rFonts w:ascii="Times New Roman" w:hAnsi="Times New Roman" w:cs="Times New Roman"/>
+        </w:rPr>
+        <w:t>Briony Swire-Thompson</w:t>
+      </w:r>
+    </w:p>
+    <w:p>
+      <w:pPr>
+        <w:spacing w:line="480" w:lineRule="auto"/>
+        <w:jc w:val="center"/>
+        <w:rPr>
+          <w:rFonts w:ascii="Times New Roman" w:hAnsi="Times New Roman" w:cs="Times New Roman"/>
+        </w:rPr>
+      </w:pPr>
+      <w:r>
+        <w:rPr>
+          <w:rFonts w:ascii="Times New Roman" w:hAnsi="Times New Roman" w:cs="Times New Roman"/>
+        </w:rPr>
+        <w:t>Department of Political Science, Northeastern University</w:t>
       </w:r>
     </w:p>
     <w:p>
@@ -225,7 +255,6 @@
     <w:p>
       <w:pPr>
         <w:spacing w:line="480" w:lineRule="auto"/>
-        <w:jc w:val="center"/>
         <w:rPr>
           <w:rFonts w:ascii="Times New Roman" w:hAnsi="Times New Roman" w:cs="Times New Roman"/>
           <w:b/>
@@ -236,7 +265,6 @@
     <w:p>
       <w:pPr>
         <w:spacing w:line="480" w:lineRule="auto"/>
-        <w:jc w:val="center"/>
         <w:rPr>
           <w:rFonts w:ascii="Times New Roman" w:hAnsi="Times New Roman" w:cs="Times New Roman"/>
           <w:b/>
@@ -254,16 +282,77 @@
           <w:bCs/>
         </w:rPr>
       </w:pPr>
-    </w:p>
-    <w:p>
-      <w:pPr>
-        <w:spacing w:line="480" w:lineRule="auto"/>
+      <w:r>
         <w:rPr>
           <w:rFonts w:ascii="Times New Roman" w:hAnsi="Times New Roman" w:cs="Times New Roman"/>
           <w:b/>
           <w:bCs/>
         </w:rPr>
-      </w:pPr>
+        <w:lastRenderedPageBreak/>
+        <w:t>Abstract</w:t>
+      </w:r>
+    </w:p>
+    <w:p>
+      <w:pPr>
+        <w:spacing w:line="480" w:lineRule="auto"/>
+        <w:rPr>
+          <w:rFonts w:ascii="Times New Roman" w:hAnsi="Times New Roman" w:cs="Times New Roman"/>
+        </w:rPr>
+      </w:pPr>
+      <w:r>
+        <w:rPr>
+          <w:rFonts w:ascii="Times New Roman" w:hAnsi="Times New Roman" w:cs="Times New Roman"/>
+        </w:rPr>
+        <w:t xml:space="preserve">This study investigates the dissemination dynamics of political fact-checking news using a comprehensive dataset of </w:t>
+      </w:r>
+      <w:r>
+        <w:rPr>
+          <w:rFonts w:ascii="Times New Roman" w:hAnsi="Times New Roman" w:cs="Times New Roman"/>
+          <w:i/>
+          <w:iCs/>
+        </w:rPr>
+        <w:t>PolitiFact</w:t>
+      </w:r>
+      <w:r>
+        <w:rPr>
+          <w:rFonts w:ascii="Times New Roman" w:hAnsi="Times New Roman" w:cs="Times New Roman"/>
+        </w:rPr>
+        <w:t xml:space="preserve"> articles and corresponding Twitter posts from 2016 to 2021. We specifically examined the penetration of fact-checking content, both congruent and discordant with individual beliefs, across partisan divides. Our analysis indicates a pronounced inclination for fact-checking verdicts to align with Liberal/Democratic predispositions, a trend particularly amplified during election cycles. However, this does not directly signify a political bias in the fact-checking organization, as biases cannot be inferred merely from favorability distributions in published content. Also, Twitter users disseminating fact-checking news tend to align more with liberal ideologies, irrespective of the congruency of the fact-check result. We observe a marked rise in the sharing of fact-checking content that aligns with users' political ideology during elections, with a notable spike among liberal users. Our data also reveals a significant disparity in sharing behavior among Twitter users, with a select few heavy users dominating the landscape. Crucially, we discover a clear correlation between a user's political ideology and their selective sharing behavior, a pattern that is particularly evident among conservative users.</w:t>
+      </w:r>
+    </w:p>
+    <w:p>
+      <w:pPr>
+        <w:spacing w:line="480" w:lineRule="auto"/>
+        <w:rPr>
+          <w:rFonts w:ascii="Times New Roman" w:hAnsi="Times New Roman" w:cs="Times New Roman"/>
+        </w:rPr>
+      </w:pPr>
+      <w:r>
+        <w:rPr>
+          <w:rFonts w:ascii="Times New Roman" w:hAnsi="Times New Roman" w:cs="Times New Roman"/>
+        </w:rPr>
+        <w:tab/>
+      </w:r>
+      <w:r>
+        <w:rPr>
+          <w:rFonts w:ascii="Times New Roman" w:hAnsi="Times New Roman" w:cs="Times New Roman"/>
+          <w:i/>
+          <w:iCs/>
+        </w:rPr>
+        <w:t>Keywords</w:t>
+      </w:r>
+      <w:r>
+        <w:rPr>
+          <w:rFonts w:ascii="Times New Roman" w:hAnsi="Times New Roman" w:cs="Times New Roman"/>
+        </w:rPr>
+        <w:t>:</w:t>
+      </w:r>
+      <w:r>
+        <w:rPr>
+          <w:rFonts w:ascii="Times New Roman" w:hAnsi="Times New Roman" w:cs="Times New Roman"/>
+        </w:rPr>
+        <w:t xml:space="preserve"> fact-checking, selective sharing, selective exposure, partisan bias, Twitter</w:t>
+      </w:r>
     </w:p>
     <w:p>
       <w:pPr>
@@ -275,77 +364,17 @@
           <w:bCs/>
         </w:rPr>
       </w:pPr>
-      <w:r>
+    </w:p>
+    <w:p>
+      <w:pPr>
+        <w:spacing w:line="480" w:lineRule="auto"/>
+        <w:jc w:val="center"/>
         <w:rPr>
           <w:rFonts w:ascii="Times New Roman" w:hAnsi="Times New Roman" w:cs="Times New Roman"/>
           <w:b/>
           <w:bCs/>
         </w:rPr>
-        <w:lastRenderedPageBreak/>
-        <w:t>Abstract</w:t>
-      </w:r>
-    </w:p>
-    <w:p>
-      <w:pPr>
-        <w:spacing w:line="480" w:lineRule="auto"/>
-        <w:rPr>
-          <w:rFonts w:ascii="Times New Roman" w:hAnsi="Times New Roman" w:cs="Times New Roman"/>
-        </w:rPr>
-      </w:pPr>
-      <w:r>
-        <w:rPr>
-          <w:rFonts w:ascii="Times New Roman" w:hAnsi="Times New Roman" w:cs="Times New Roman"/>
-        </w:rPr>
-        <w:t xml:space="preserve">This study investigates the dissemination dynamics of political fact-checking news using a comprehensive dataset of </w:t>
-      </w:r>
-      <w:r>
-        <w:rPr>
-          <w:rFonts w:ascii="Times New Roman" w:hAnsi="Times New Roman" w:cs="Times New Roman"/>
-          <w:i/>
-          <w:iCs/>
-        </w:rPr>
-        <w:t>PolitiFact</w:t>
-      </w:r>
-      <w:r>
-        <w:rPr>
-          <w:rFonts w:ascii="Times New Roman" w:hAnsi="Times New Roman" w:cs="Times New Roman"/>
-        </w:rPr>
-        <w:t xml:space="preserve"> articles and corresponding Twitter posts from 2016 to 2021. We specifically examined the penetration of fact-checking content, both congruent and discordant with individual beliefs, across partisan divides. Our analysis indicates a pronounced inclination for fact-checking verdicts to align with Liberal/Democratic predispositions, a trend particularly amplified during election cycles. However, this does not directly signify a political bias in the fact-checking organization, as biases cannot be inferred merely from favorability distributions in published content. Also, Twitter users disseminating fact-checking news tend to align more with liberal ideologies, irrespective of the congruency of the fact-check result. We observe a marked rise in the sharing of fact-checking content that aligns with users' political ideology during elections, with a notable spike among liberal users. Our data also reveals a significant disparity in sharing behavior among Twitter users, with a select few heavy users dominating the landscape. Crucially, we discover a clear correlation between a user's political ideology and their selective sharing behavior, a pattern that is particularly evident among conservative users.</w:t>
-      </w:r>
-    </w:p>
-    <w:p>
-      <w:pPr>
-        <w:spacing w:line="480" w:lineRule="auto"/>
-        <w:rPr>
-          <w:rFonts w:ascii="Times New Roman" w:hAnsi="Times New Roman" w:cs="Times New Roman"/>
-        </w:rPr>
-      </w:pPr>
-      <w:r>
-        <w:rPr>
-          <w:rFonts w:ascii="Times New Roman" w:hAnsi="Times New Roman" w:cs="Times New Roman"/>
-        </w:rPr>
-        <w:tab/>
-      </w:r>
-      <w:r>
-        <w:rPr>
-          <w:rFonts w:ascii="Times New Roman" w:hAnsi="Times New Roman" w:cs="Times New Roman"/>
-          <w:i/>
-          <w:iCs/>
-        </w:rPr>
-        <w:t>Keywords</w:t>
-      </w:r>
-      <w:r>
-        <w:rPr>
-          <w:rFonts w:ascii="Times New Roman" w:hAnsi="Times New Roman" w:cs="Times New Roman"/>
-        </w:rPr>
-        <w:t>:</w:t>
-      </w:r>
-      <w:r>
-        <w:rPr>
-          <w:rFonts w:ascii="Times New Roman" w:hAnsi="Times New Roman" w:cs="Times New Roman"/>
-        </w:rPr>
-        <w:t xml:space="preserve"> fact-checking, selective sharing, selective exposure, partisan bias, Twitter</w:t>
-      </w:r>
+      </w:pPr>
     </w:p>
     <w:p>
       <w:pPr>
@@ -390,22 +419,540 @@
           <w:bCs/>
         </w:rPr>
       </w:pPr>
-    </w:p>
-    <w:p>
-      <w:pPr>
-        <w:spacing w:line="480" w:lineRule="auto"/>
-        <w:jc w:val="center"/>
+      <w:r>
         <w:rPr>
           <w:rFonts w:ascii="Times New Roman" w:hAnsi="Times New Roman" w:cs="Times New Roman"/>
           <w:b/>
           <w:bCs/>
         </w:rPr>
-      </w:pPr>
-    </w:p>
-    <w:p>
-      <w:pPr>
-        <w:spacing w:line="480" w:lineRule="auto"/>
-        <w:jc w:val="center"/>
+        <w:lastRenderedPageBreak/>
+        <w:t>Fact-Checking and Partisan Cheerleading: Dissemination Patterns of Political Fact-Checks on Twitter</w:t>
+      </w:r>
+    </w:p>
+    <w:p>
+      <w:pPr>
+        <w:spacing w:line="480" w:lineRule="auto"/>
+        <w:ind w:firstLine="720"/>
+        <w:rPr>
+          <w:rFonts w:ascii="Times New Roman" w:hAnsi="Times New Roman" w:cs="Times New Roman"/>
+        </w:rPr>
+      </w:pPr>
+      <w:r>
+        <w:rPr>
+          <w:rFonts w:ascii="Times New Roman" w:hAnsi="Times New Roman" w:cs="Times New Roman"/>
+        </w:rPr>
+        <w:t xml:space="preserve">Fact-checking organizations serve a crucial role in our information landscape, tirelessly evaluating the truthfulness of statements made by public figures, celebrities, and relevant social media posts alike (Graves, 2016). In the United States, a diverse range of organizations—from specialized fact-checking groups such as </w:t>
+      </w:r>
+      <w:r>
+        <w:rPr>
+          <w:rFonts w:ascii="Times New Roman" w:hAnsi="Times New Roman" w:cs="Times New Roman"/>
+          <w:i/>
+          <w:iCs/>
+        </w:rPr>
+        <w:t>PolitiFact</w:t>
+      </w:r>
+      <w:r>
+        <w:rPr>
+          <w:rFonts w:ascii="Times New Roman" w:hAnsi="Times New Roman" w:cs="Times New Roman"/>
+        </w:rPr>
+        <w:t xml:space="preserve">, </w:t>
+      </w:r>
+      <w:r>
+        <w:rPr>
+          <w:rFonts w:ascii="Times New Roman" w:hAnsi="Times New Roman" w:cs="Times New Roman"/>
+          <w:i/>
+          <w:iCs/>
+        </w:rPr>
+        <w:t>FactCheck.org</w:t>
+      </w:r>
+      <w:r>
+        <w:rPr>
+          <w:rFonts w:ascii="Times New Roman" w:hAnsi="Times New Roman" w:cs="Times New Roman"/>
+        </w:rPr>
+        <w:t xml:space="preserve">, and </w:t>
+      </w:r>
+      <w:r>
+        <w:rPr>
+          <w:rFonts w:ascii="Times New Roman" w:hAnsi="Times New Roman" w:cs="Times New Roman"/>
+          <w:i/>
+          <w:iCs/>
+        </w:rPr>
+        <w:t>Snopes</w:t>
+      </w:r>
+      <w:r>
+        <w:rPr>
+          <w:rFonts w:ascii="Times New Roman" w:hAnsi="Times New Roman" w:cs="Times New Roman"/>
+        </w:rPr>
+        <w:t xml:space="preserve">, to well-known news agencies like </w:t>
+      </w:r>
+      <w:r>
+        <w:rPr>
+          <w:rFonts w:ascii="Times New Roman" w:hAnsi="Times New Roman" w:cs="Times New Roman"/>
+          <w:i/>
+          <w:iCs/>
+        </w:rPr>
+        <w:t>CNN</w:t>
+      </w:r>
+      <w:r>
+        <w:rPr>
+          <w:rFonts w:ascii="Times New Roman" w:hAnsi="Times New Roman" w:cs="Times New Roman"/>
+        </w:rPr>
+        <w:t xml:space="preserve">, </w:t>
+      </w:r>
+      <w:r>
+        <w:rPr>
+          <w:rFonts w:ascii="Times New Roman" w:hAnsi="Times New Roman" w:cs="Times New Roman"/>
+          <w:i/>
+          <w:iCs/>
+        </w:rPr>
+        <w:t>The Washington Post</w:t>
+      </w:r>
+      <w:r>
+        <w:rPr>
+          <w:rFonts w:ascii="Times New Roman" w:hAnsi="Times New Roman" w:cs="Times New Roman"/>
+        </w:rPr>
+        <w:t xml:space="preserve">, </w:t>
+      </w:r>
+      <w:r>
+        <w:rPr>
+          <w:rFonts w:ascii="Times New Roman" w:hAnsi="Times New Roman" w:cs="Times New Roman"/>
+          <w:i/>
+          <w:iCs/>
+        </w:rPr>
+        <w:t>NPR</w:t>
+      </w:r>
+      <w:r>
+        <w:rPr>
+          <w:rFonts w:ascii="Times New Roman" w:hAnsi="Times New Roman" w:cs="Times New Roman"/>
+        </w:rPr>
+        <w:t xml:space="preserve">, and </w:t>
+      </w:r>
+      <w:r>
+        <w:rPr>
+          <w:rFonts w:ascii="Times New Roman" w:hAnsi="Times New Roman" w:cs="Times New Roman"/>
+          <w:i/>
+          <w:iCs/>
+        </w:rPr>
+        <w:t>The New York Times</w:t>
+      </w:r>
+      <w:r>
+        <w:rPr>
+          <w:rFonts w:ascii="Times New Roman" w:hAnsi="Times New Roman" w:cs="Times New Roman"/>
+        </w:rPr>
+        <w:t xml:space="preserve">—are committed to verifying the authenticity of these declarations. More specifically, organizations like </w:t>
+      </w:r>
+      <w:r>
+        <w:rPr>
+          <w:rFonts w:ascii="Times New Roman" w:hAnsi="Times New Roman" w:cs="Times New Roman"/>
+          <w:i/>
+          <w:iCs/>
+        </w:rPr>
+        <w:t>PolitiFact</w:t>
+      </w:r>
+      <w:r>
+        <w:rPr>
+          <w:rFonts w:ascii="Times New Roman" w:hAnsi="Times New Roman" w:cs="Times New Roman"/>
+        </w:rPr>
+        <w:t xml:space="preserve"> devote considerable resources to evaluating the veracity of assertions within the political landscape.</w:t>
+      </w:r>
+    </w:p>
+    <w:p>
+      <w:pPr>
+        <w:spacing w:line="480" w:lineRule="auto"/>
+        <w:ind w:firstLine="720"/>
+        <w:rPr>
+          <w:rFonts w:ascii="Times New Roman" w:hAnsi="Times New Roman" w:cs="Times New Roman"/>
+        </w:rPr>
+      </w:pPr>
+      <w:r>
+        <w:rPr>
+          <w:rFonts w:ascii="Times New Roman" w:hAnsi="Times New Roman" w:cs="Times New Roman"/>
+        </w:rPr>
+        <w:t>The process of claim adjudication in this sphere has undoubtedly ignited numerous debates, such as triggering partisan motivated reasoning or allegations of political bias contingent on the result of fact-checking. However, empirical evidence suggests that individuals reliably amend their perceptions in line with fact-checking outcomes (</w:t>
+      </w:r>
+      <w:proofErr w:type="spellStart"/>
+      <w:r>
+        <w:rPr>
+          <w:rFonts w:ascii="Times New Roman" w:hAnsi="Times New Roman" w:cs="Times New Roman"/>
+        </w:rPr>
+        <w:t>Nyhan</w:t>
+      </w:r>
+      <w:proofErr w:type="spellEnd"/>
+      <w:r>
+        <w:rPr>
+          <w:rFonts w:ascii="Times New Roman" w:hAnsi="Times New Roman" w:cs="Times New Roman"/>
+        </w:rPr>
+        <w:t xml:space="preserve"> et al., 2020; Porter et al., 2022; Porter &amp; Wood, 2022; Swire et al., 2017; Swire-Thompson et al., 2020; Walter et al., 2020). This effect remains durable even when the information provided by the fact-check contradicts previously held beliefs (Coppock et al., 2023; Wood &amp; Porter, 2019) or the fact-checking source </w:t>
+      </w:r>
+      <w:proofErr w:type="gramStart"/>
+      <w:r>
+        <w:rPr>
+          <w:rFonts w:ascii="Times New Roman" w:hAnsi="Times New Roman" w:cs="Times New Roman"/>
+        </w:rPr>
+        <w:t>is considered to be</w:t>
+      </w:r>
+      <w:proofErr w:type="gramEnd"/>
+      <w:r>
+        <w:rPr>
+          <w:rFonts w:ascii="Times New Roman" w:hAnsi="Times New Roman" w:cs="Times New Roman"/>
+        </w:rPr>
+        <w:t xml:space="preserve"> an out-group (Chae et al., 2023). Such findings offer a glimmer of optimism, suggesting that even staunch partisans may be capable of rational evaluation of disputed </w:t>
+      </w:r>
+      <w:proofErr w:type="gramStart"/>
+      <w:r>
+        <w:rPr>
+          <w:rFonts w:ascii="Times New Roman" w:hAnsi="Times New Roman" w:cs="Times New Roman"/>
+        </w:rPr>
+        <w:t>factual information</w:t>
+      </w:r>
+      <w:proofErr w:type="gramEnd"/>
+      <w:r>
+        <w:rPr>
+          <w:rFonts w:ascii="Times New Roman" w:hAnsi="Times New Roman" w:cs="Times New Roman"/>
+        </w:rPr>
+        <w:t>. However, this raises the question: does exposure to cross-cutting fact-checking news genuinely occur in everyday life?</w:t>
+      </w:r>
+    </w:p>
+    <w:p>
+      <w:pPr>
+        <w:spacing w:line="480" w:lineRule="auto"/>
+        <w:ind w:firstLine="720"/>
+        <w:rPr>
+          <w:rFonts w:ascii="Times New Roman" w:hAnsi="Times New Roman" w:cs="Times New Roman"/>
+        </w:rPr>
+      </w:pPr>
+      <w:r>
+        <w:rPr>
+          <w:rFonts w:ascii="Times New Roman" w:hAnsi="Times New Roman" w:cs="Times New Roman"/>
+        </w:rPr>
+        <w:t xml:space="preserve">While a considerable body of academic research has assessed the effectiveness of fact-checking within controlled experimental settings, our grasp of fact-checking consumption within </w:t>
+      </w:r>
+      <w:r>
+        <w:rPr>
+          <w:rFonts w:ascii="Times New Roman" w:hAnsi="Times New Roman" w:cs="Times New Roman"/>
+        </w:rPr>
+        <w:lastRenderedPageBreak/>
+        <w:t xml:space="preserve">real-world contexts remains insufficient. One notable exception is the recent study by Guess et al. (2020), which leveraged a mix of survey responses and web search tracking data. This investigation established that direct visits to fact-checking websites are extraordinarily infrequent, leaving the dynamics of cross-cutting exposure largely under-researched. </w:t>
+      </w:r>
+      <w:proofErr w:type="gramStart"/>
+      <w:r>
+        <w:rPr>
+          <w:rFonts w:ascii="Times New Roman" w:hAnsi="Times New Roman" w:cs="Times New Roman"/>
+        </w:rPr>
+        <w:t>As a consequence</w:t>
+      </w:r>
+      <w:proofErr w:type="gramEnd"/>
+      <w:r>
+        <w:rPr>
+          <w:rFonts w:ascii="Times New Roman" w:hAnsi="Times New Roman" w:cs="Times New Roman"/>
+        </w:rPr>
+        <w:t xml:space="preserve">, individuals rarely access fact-checking news directly from specialized websites. This outcome implies that in real-world scenarios, social media arguably becomes the primary conduit for fact-checking news. This conclusion, based on empirical evidence from the Guess et al. (2020) study, underscores the crucial role of indirect or incidental exposure to fact-checking within social media platforms (Fletcher &amp; Nielsen, 2018). However, preliminary research using social media data from platforms such as Twitter and Facebook </w:t>
+      </w:r>
+      <w:proofErr w:type="gramStart"/>
+      <w:r>
+        <w:rPr>
+          <w:rFonts w:ascii="Times New Roman" w:hAnsi="Times New Roman" w:cs="Times New Roman"/>
+        </w:rPr>
+        <w:t>suggests</w:t>
+      </w:r>
+      <w:proofErr w:type="gramEnd"/>
+      <w:r>
+        <w:rPr>
+          <w:rFonts w:ascii="Times New Roman" w:hAnsi="Times New Roman" w:cs="Times New Roman"/>
+        </w:rPr>
+        <w:t xml:space="preserve"> that these environments do not offer ideal conditions for cross-cutting information consumption (</w:t>
+      </w:r>
+      <w:proofErr w:type="spellStart"/>
+      <w:r>
+        <w:rPr>
+          <w:rFonts w:ascii="Times New Roman" w:hAnsi="Times New Roman" w:cs="Times New Roman"/>
+        </w:rPr>
+        <w:t>Bakshy</w:t>
+      </w:r>
+      <w:proofErr w:type="spellEnd"/>
+      <w:r>
+        <w:rPr>
+          <w:rFonts w:ascii="Times New Roman" w:hAnsi="Times New Roman" w:cs="Times New Roman"/>
+        </w:rPr>
+        <w:t xml:space="preserve"> et al., 2015; </w:t>
+      </w:r>
+      <w:proofErr w:type="spellStart"/>
+      <w:r>
+        <w:rPr>
+          <w:rFonts w:ascii="Times New Roman" w:hAnsi="Times New Roman" w:cs="Times New Roman"/>
+        </w:rPr>
+        <w:t>Barberá</w:t>
+      </w:r>
+      <w:proofErr w:type="spellEnd"/>
+      <w:r>
+        <w:rPr>
+          <w:rFonts w:ascii="Times New Roman" w:hAnsi="Times New Roman" w:cs="Times New Roman"/>
+        </w:rPr>
+        <w:t xml:space="preserve"> et al., 2015; Conover et al., 2011). Rather, these platforms appear highly susceptible to partisan selective information sharing and exposure (Bowen et al., 2023; </w:t>
+      </w:r>
+      <w:proofErr w:type="spellStart"/>
+      <w:r>
+        <w:rPr>
+          <w:rFonts w:ascii="Times New Roman" w:hAnsi="Times New Roman" w:cs="Times New Roman"/>
+        </w:rPr>
+        <w:t>Osmundsen</w:t>
+      </w:r>
+      <w:proofErr w:type="spellEnd"/>
+      <w:r>
+        <w:rPr>
+          <w:rFonts w:ascii="Times New Roman" w:hAnsi="Times New Roman" w:cs="Times New Roman"/>
+        </w:rPr>
+        <w:t xml:space="preserve"> et al., 2021), with fact-checking news not being immune to this pattern (Shin &amp; Thorson, 2017). If cross-cutting fact-checking exposure does not frequently </w:t>
+      </w:r>
+      <w:proofErr w:type="gramStart"/>
+      <w:r>
+        <w:rPr>
+          <w:rFonts w:ascii="Times New Roman" w:hAnsi="Times New Roman" w:cs="Times New Roman"/>
+        </w:rPr>
+        <w:t>occur in reality, then</w:t>
+      </w:r>
+      <w:proofErr w:type="gramEnd"/>
+      <w:r>
+        <w:rPr>
+          <w:rFonts w:ascii="Times New Roman" w:hAnsi="Times New Roman" w:cs="Times New Roman"/>
+        </w:rPr>
+        <w:t xml:space="preserve"> the meaningfulness of experimental findings demonstrating the robustness of correction effects (e.g., Wood &amp; Porter, 2019) against the widespread perspective of partisan motivated reasoning (Taber &amp; Lodge, 2006) is called into question.</w:t>
+      </w:r>
+    </w:p>
+    <w:p>
+      <w:pPr>
+        <w:spacing w:line="480" w:lineRule="auto"/>
+        <w:ind w:firstLine="720"/>
+        <w:rPr>
+          <w:rFonts w:ascii="Times New Roman" w:hAnsi="Times New Roman" w:cs="Times New Roman"/>
+        </w:rPr>
+      </w:pPr>
+      <w:r>
+        <w:rPr>
+          <w:rFonts w:ascii="Times New Roman" w:hAnsi="Times New Roman" w:cs="Times New Roman"/>
+        </w:rPr>
+        <w:t xml:space="preserve">In </w:t>
+      </w:r>
+      <w:proofErr w:type="gramStart"/>
+      <w:r>
+        <w:rPr>
+          <w:rFonts w:ascii="Times New Roman" w:hAnsi="Times New Roman" w:cs="Times New Roman"/>
+        </w:rPr>
+        <w:t>this regards</w:t>
+      </w:r>
+      <w:proofErr w:type="gramEnd"/>
+      <w:r>
+        <w:rPr>
+          <w:rFonts w:ascii="Times New Roman" w:hAnsi="Times New Roman" w:cs="Times New Roman"/>
+        </w:rPr>
+        <w:t xml:space="preserve">, our study aims to examine the degree to which political fact-checking news, either congruent (pro-attitudinal) or discordant (counter-attitudinal) with individuals’ beliefs, permeates partisan boundaries. We aim to investigate whether this fact-checking content is shared within and across partisan divides, potentially contributing to a shared understanding of political reality. To achieve our research aims, we capitalized on a comprehensive dataset </w:t>
+      </w:r>
+      <w:r>
+        <w:rPr>
+          <w:rFonts w:ascii="Times New Roman" w:hAnsi="Times New Roman" w:cs="Times New Roman"/>
+        </w:rPr>
+        <w:lastRenderedPageBreak/>
+        <w:t xml:space="preserve">comprised of all fact-checking articles published by </w:t>
+      </w:r>
+      <w:r>
+        <w:rPr>
+          <w:rFonts w:ascii="Times New Roman" w:hAnsi="Times New Roman" w:cs="Times New Roman"/>
+          <w:i/>
+          <w:iCs/>
+        </w:rPr>
+        <w:t>PolitiFact</w:t>
+      </w:r>
+      <w:r>
+        <w:rPr>
+          <w:rFonts w:ascii="Times New Roman" w:hAnsi="Times New Roman" w:cs="Times New Roman"/>
+        </w:rPr>
+        <w:t xml:space="preserve"> (</w:t>
+      </w:r>
+      <w:r>
+        <w:rPr>
+          <w:rFonts w:ascii="Times New Roman" w:hAnsi="Times New Roman" w:cs="Times New Roman"/>
+          <w:i/>
+          <w:iCs/>
+        </w:rPr>
+        <w:t>N</w:t>
+      </w:r>
+      <w:r>
+        <w:rPr>
+          <w:rFonts w:ascii="Times New Roman" w:hAnsi="Times New Roman" w:cs="Times New Roman"/>
+        </w:rPr>
+        <w:t xml:space="preserve"> </w:t>
+      </w:r>
+      <w:r>
+        <w:rPr>
+          <w:rFonts w:ascii="Times New Roman" w:hAnsi="Times New Roman" w:cs="Times New Roman"/>
+        </w:rPr>
+        <w:t>=</w:t>
+      </w:r>
+      <w:r>
+        <w:rPr>
+          <w:rFonts w:ascii="Times New Roman" w:hAnsi="Times New Roman" w:cs="Times New Roman"/>
+        </w:rPr>
+        <w:t xml:space="preserve"> </w:t>
+      </w:r>
+      <w:r>
+        <w:rPr>
+          <w:rFonts w:ascii="Times New Roman" w:hAnsi="Times New Roman" w:cs="Times New Roman"/>
+        </w:rPr>
+        <w:t>9,523)—a preeminent fact-checking organization—from January 1, 2016, to December 31, 2021. This corpus also encompassed the corresponding Twitter posts (</w:t>
+      </w:r>
+      <w:r>
+        <w:rPr>
+          <w:rFonts w:ascii="Times New Roman" w:hAnsi="Times New Roman" w:cs="Times New Roman"/>
+          <w:i/>
+          <w:iCs/>
+        </w:rPr>
+        <w:t>N</w:t>
+      </w:r>
+      <w:r>
+        <w:rPr>
+          <w:rFonts w:ascii="Times New Roman" w:hAnsi="Times New Roman" w:cs="Times New Roman"/>
+        </w:rPr>
+        <w:t xml:space="preserve"> </w:t>
+      </w:r>
+      <w:r>
+        <w:rPr>
+          <w:rFonts w:ascii="Times New Roman" w:hAnsi="Times New Roman" w:cs="Times New Roman"/>
+        </w:rPr>
+        <w:t>=</w:t>
+      </w:r>
+      <w:r>
+        <w:rPr>
+          <w:rFonts w:ascii="Times New Roman" w:hAnsi="Times New Roman" w:cs="Times New Roman"/>
+        </w:rPr>
+        <w:t xml:space="preserve"> </w:t>
+      </w:r>
+      <w:r>
+        <w:rPr>
+          <w:rFonts w:ascii="Times New Roman" w:hAnsi="Times New Roman" w:cs="Times New Roman"/>
+        </w:rPr>
+        <w:t>35,965) and affiliated retweet information for each article (</w:t>
+      </w:r>
+      <w:r>
+        <w:rPr>
+          <w:rFonts w:ascii="Times New Roman" w:hAnsi="Times New Roman" w:cs="Times New Roman"/>
+          <w:i/>
+          <w:iCs/>
+        </w:rPr>
+        <w:t>N</w:t>
+      </w:r>
+      <w:r>
+        <w:rPr>
+          <w:rFonts w:ascii="Times New Roman" w:hAnsi="Times New Roman" w:cs="Times New Roman"/>
+        </w:rPr>
+        <w:t xml:space="preserve"> [U</w:t>
+      </w:r>
+      <w:r>
+        <w:rPr>
+          <w:rFonts w:ascii="Times New Roman" w:hAnsi="Times New Roman" w:cs="Times New Roman"/>
+        </w:rPr>
+        <w:t>sers</w:t>
+      </w:r>
+      <w:r>
+        <w:rPr>
+          <w:rFonts w:ascii="Times New Roman" w:hAnsi="Times New Roman" w:cs="Times New Roman"/>
+        </w:rPr>
+        <w:t>]</w:t>
+      </w:r>
+      <w:r>
+        <w:rPr>
+          <w:rFonts w:ascii="Times New Roman" w:hAnsi="Times New Roman" w:cs="Times New Roman"/>
+        </w:rPr>
+        <w:t xml:space="preserve"> =</w:t>
+      </w:r>
+      <w:r>
+        <w:rPr>
+          <w:rFonts w:ascii="Times New Roman" w:hAnsi="Times New Roman" w:cs="Times New Roman"/>
+        </w:rPr>
+        <w:t xml:space="preserve"> </w:t>
+      </w:r>
+      <w:r>
+        <w:rPr>
+          <w:rFonts w:ascii="Times New Roman" w:hAnsi="Times New Roman" w:cs="Times New Roman"/>
+        </w:rPr>
+        <w:t xml:space="preserve">153,797; </w:t>
+      </w:r>
+      <w:r>
+        <w:rPr>
+          <w:rFonts w:ascii="Times New Roman" w:hAnsi="Times New Roman" w:cs="Times New Roman"/>
+          <w:i/>
+          <w:iCs/>
+        </w:rPr>
+        <w:t>N</w:t>
+      </w:r>
+      <w:r>
+        <w:rPr>
+          <w:rFonts w:ascii="Times New Roman" w:hAnsi="Times New Roman" w:cs="Times New Roman"/>
+        </w:rPr>
+        <w:t xml:space="preserve"> [</w:t>
+      </w:r>
+      <w:r>
+        <w:rPr>
+          <w:rFonts w:ascii="Times New Roman" w:hAnsi="Times New Roman" w:cs="Times New Roman"/>
+        </w:rPr>
+        <w:t>Retweet</w:t>
+      </w:r>
+      <w:r>
+        <w:rPr>
+          <w:rFonts w:ascii="Times New Roman" w:hAnsi="Times New Roman" w:cs="Times New Roman"/>
+        </w:rPr>
+        <w:t>]</w:t>
+      </w:r>
+      <w:r>
+        <w:rPr>
+          <w:rFonts w:ascii="Times New Roman" w:hAnsi="Times New Roman" w:cs="Times New Roman"/>
+        </w:rPr>
+        <w:t xml:space="preserve"> =</w:t>
+      </w:r>
+      <w:r>
+        <w:rPr>
+          <w:rFonts w:ascii="Times New Roman" w:hAnsi="Times New Roman" w:cs="Times New Roman"/>
+        </w:rPr>
+        <w:t xml:space="preserve"> </w:t>
+      </w:r>
+      <w:r>
+        <w:rPr>
+          <w:rFonts w:ascii="Times New Roman" w:hAnsi="Times New Roman" w:cs="Times New Roman"/>
+        </w:rPr>
+        <w:t>1,082,122). Delving into this wealth of data, we distilled several key findings.</w:t>
+      </w:r>
+    </w:p>
+    <w:p>
+      <w:pPr>
+        <w:spacing w:line="480" w:lineRule="auto"/>
+        <w:ind w:firstLine="720"/>
+        <w:rPr>
+          <w:rFonts w:ascii="Times New Roman" w:hAnsi="Times New Roman" w:cs="Times New Roman"/>
+        </w:rPr>
+      </w:pPr>
+      <w:r>
+        <w:rPr>
+          <w:rFonts w:ascii="Times New Roman" w:hAnsi="Times New Roman" w:cs="Times New Roman"/>
+        </w:rPr>
+        <w:t xml:space="preserve">It was found that over 60% of fact-checks deemed initial factual claims as false, </w:t>
+      </w:r>
+      <w:proofErr w:type="gramStart"/>
+      <w:r>
+        <w:rPr>
+          <w:rFonts w:ascii="Times New Roman" w:hAnsi="Times New Roman" w:cs="Times New Roman"/>
+        </w:rPr>
+        <w:t>a number of</w:t>
+      </w:r>
+      <w:proofErr w:type="gramEnd"/>
+      <w:r>
+        <w:rPr>
+          <w:rFonts w:ascii="Times New Roman" w:hAnsi="Times New Roman" w:cs="Times New Roman"/>
+        </w:rPr>
+        <w:t xml:space="preserve"> which were from sources associated with the Conservative/Republican Party. The study further discovered a greater volume of fact-checks congruent with Liberal/Democrats than with Conservative/Republicans throughout the period under investigation, with a notable increase in activity leading up to elections. When it came to dissemination, Twitter users sharing fact-checking news predominantly leaned towards liberal ideologies, a skew which remained even when conservative-leaning fact-checking content was included. Users sharing Liberal/Democrat congruent fact-checking echoed the overall distribution of fact-checking sharers, while conservative congruent fact-checking was relatively more shared among conservative-leaning users. The study also identified an increase in partisan-congruent sharing of fact-checking content during election periods, particularly among liberal users. The sharing of fact-checking posts was dominated by a small subset of heavy users, revealing a significant disparity in the sharing behavior among Twitter users. Lastly, the study highlighted selective sharing behavior, where a user’s political ideology positively correlated with the extent of their selective sharing behavior, a trend more pronounced among conservative users.</w:t>
+      </w:r>
+    </w:p>
+    <w:p>
+      <w:pPr>
+        <w:spacing w:line="480" w:lineRule="auto"/>
         <w:rPr>
           <w:rFonts w:ascii="Times New Roman" w:hAnsi="Times New Roman" w:cs="Times New Roman"/>
           <w:b/>
@@ -418,558 +965,400 @@
           <w:b/>
           <w:bCs/>
         </w:rPr>
-        <w:lastRenderedPageBreak/>
-        <w:t>Fact-Checking and Partisan Cheerleading: Dissemination Patterns of Political Fact-Checks on Twitter</w:t>
-      </w:r>
-    </w:p>
-    <w:p>
-      <w:pPr>
-        <w:spacing w:line="480" w:lineRule="auto"/>
-        <w:ind w:firstLine="720"/>
-        <w:rPr>
-          <w:rFonts w:ascii="Times New Roman" w:hAnsi="Times New Roman" w:cs="Times New Roman"/>
-        </w:rPr>
-      </w:pPr>
-      <w:r>
-        <w:rPr>
-          <w:rFonts w:ascii="Times New Roman" w:hAnsi="Times New Roman" w:cs="Times New Roman"/>
-        </w:rPr>
-        <w:t xml:space="preserve">Fact-checking organizations serve a crucial role in our information landscape, tirelessly evaluating the truthfulness of statements made by public figures, celebrities, and relevant social media posts alike (Graves, 2016). In the United States, a diverse range of organizations—from specialized fact-checking groups such as </w:t>
-      </w:r>
-      <w:r>
-        <w:rPr>
-          <w:rFonts w:ascii="Times New Roman" w:hAnsi="Times New Roman" w:cs="Times New Roman"/>
-          <w:i/>
-          <w:iCs/>
-        </w:rPr>
-        <w:t>PolitiFact</w:t>
-      </w:r>
-      <w:r>
-        <w:rPr>
-          <w:rFonts w:ascii="Times New Roman" w:hAnsi="Times New Roman" w:cs="Times New Roman"/>
-        </w:rPr>
-        <w:t xml:space="preserve">, </w:t>
-      </w:r>
-      <w:r>
-        <w:rPr>
-          <w:rFonts w:ascii="Times New Roman" w:hAnsi="Times New Roman" w:cs="Times New Roman"/>
-          <w:i/>
-          <w:iCs/>
-        </w:rPr>
-        <w:t>FactCheck.org</w:t>
-      </w:r>
-      <w:r>
-        <w:rPr>
-          <w:rFonts w:ascii="Times New Roman" w:hAnsi="Times New Roman" w:cs="Times New Roman"/>
-        </w:rPr>
-        <w:t xml:space="preserve">, and </w:t>
-      </w:r>
-      <w:r>
-        <w:rPr>
-          <w:rFonts w:ascii="Times New Roman" w:hAnsi="Times New Roman" w:cs="Times New Roman"/>
-          <w:i/>
-          <w:iCs/>
-        </w:rPr>
-        <w:t>Snopes</w:t>
-      </w:r>
-      <w:r>
-        <w:rPr>
-          <w:rFonts w:ascii="Times New Roman" w:hAnsi="Times New Roman" w:cs="Times New Roman"/>
-        </w:rPr>
-        <w:t xml:space="preserve">, to well-known news agencies like </w:t>
-      </w:r>
-      <w:r>
-        <w:rPr>
-          <w:rFonts w:ascii="Times New Roman" w:hAnsi="Times New Roman" w:cs="Times New Roman"/>
-          <w:i/>
-          <w:iCs/>
-        </w:rPr>
-        <w:t>CNN</w:t>
-      </w:r>
-      <w:r>
-        <w:rPr>
-          <w:rFonts w:ascii="Times New Roman" w:hAnsi="Times New Roman" w:cs="Times New Roman"/>
-        </w:rPr>
-        <w:t xml:space="preserve">, </w:t>
-      </w:r>
-      <w:r>
-        <w:rPr>
-          <w:rFonts w:ascii="Times New Roman" w:hAnsi="Times New Roman" w:cs="Times New Roman"/>
-          <w:i/>
-          <w:iCs/>
-        </w:rPr>
-        <w:t>The Washington Post</w:t>
-      </w:r>
-      <w:r>
-        <w:rPr>
-          <w:rFonts w:ascii="Times New Roman" w:hAnsi="Times New Roman" w:cs="Times New Roman"/>
-        </w:rPr>
-        <w:t xml:space="preserve">, </w:t>
-      </w:r>
-      <w:r>
-        <w:rPr>
-          <w:rFonts w:ascii="Times New Roman" w:hAnsi="Times New Roman" w:cs="Times New Roman"/>
-          <w:i/>
-          <w:iCs/>
-        </w:rPr>
-        <w:t>NPR</w:t>
-      </w:r>
-      <w:r>
-        <w:rPr>
-          <w:rFonts w:ascii="Times New Roman" w:hAnsi="Times New Roman" w:cs="Times New Roman"/>
-        </w:rPr>
-        <w:t xml:space="preserve">, and </w:t>
-      </w:r>
-      <w:r>
-        <w:rPr>
-          <w:rFonts w:ascii="Times New Roman" w:hAnsi="Times New Roman" w:cs="Times New Roman"/>
-          <w:i/>
-          <w:iCs/>
-        </w:rPr>
-        <w:t>The New York Times</w:t>
-      </w:r>
-      <w:r>
-        <w:rPr>
-          <w:rFonts w:ascii="Times New Roman" w:hAnsi="Times New Roman" w:cs="Times New Roman"/>
-        </w:rPr>
-        <w:t xml:space="preserve">—are committed to verifying the authenticity of these declarations. More specifically, organizations like </w:t>
-      </w:r>
-      <w:r>
-        <w:rPr>
-          <w:rFonts w:ascii="Times New Roman" w:hAnsi="Times New Roman" w:cs="Times New Roman"/>
-          <w:i/>
-          <w:iCs/>
-        </w:rPr>
-        <w:t>PolitiFact</w:t>
-      </w:r>
-      <w:r>
-        <w:rPr>
-          <w:rFonts w:ascii="Times New Roman" w:hAnsi="Times New Roman" w:cs="Times New Roman"/>
-        </w:rPr>
-        <w:t xml:space="preserve"> devote considerable resources to evaluating the veracity of assertions within the political landscape.</w:t>
-      </w:r>
-    </w:p>
-    <w:p>
-      <w:pPr>
-        <w:spacing w:line="480" w:lineRule="auto"/>
-        <w:ind w:firstLine="720"/>
-        <w:rPr>
-          <w:rFonts w:ascii="Times New Roman" w:hAnsi="Times New Roman" w:cs="Times New Roman"/>
-        </w:rPr>
-      </w:pPr>
-      <w:r>
-        <w:rPr>
-          <w:rFonts w:ascii="Times New Roman" w:hAnsi="Times New Roman" w:cs="Times New Roman"/>
-        </w:rPr>
-        <w:t>The process of claim adjudication in this sphere has undoubtedly ignited numerous debates, such as triggering partisan motivated reasoning or allegations of political bias contingent on the result of fact-checking. However, empirical evidence suggests that individuals reliably amend their perceptions in line with fact-checking outcomes (</w:t>
-      </w:r>
-      <w:proofErr w:type="spellStart"/>
-      <w:r>
-        <w:rPr>
-          <w:rFonts w:ascii="Times New Roman" w:hAnsi="Times New Roman" w:cs="Times New Roman"/>
-        </w:rPr>
-        <w:t>Nyhan</w:t>
-      </w:r>
-      <w:proofErr w:type="spellEnd"/>
-      <w:r>
-        <w:rPr>
-          <w:rFonts w:ascii="Times New Roman" w:hAnsi="Times New Roman" w:cs="Times New Roman"/>
-        </w:rPr>
-        <w:t xml:space="preserve"> et al., 2020; Porter et al., 2022; Porter &amp; Wood, 2022; Swire et al., 2017; Swire-Thompson et al., 2020; Walter et al., 2020). This effect remains durable even when the information provided by the fact-check contradicts previously held beliefs (Coppock et al., 2023; Wood &amp; Porter, 2019) or the fact-checking source </w:t>
+        <w:t xml:space="preserve">Partisan Selective Sharing of Fact-Checking News on </w:t>
       </w:r>
       <w:proofErr w:type="gramStart"/>
       <w:r>
-        <w:rPr>
-          <w:rFonts w:ascii="Times New Roman" w:hAnsi="Times New Roman" w:cs="Times New Roman"/>
-        </w:rPr>
-        <w:t>is considered to be</w:t>
-      </w:r>
-      <w:proofErr w:type="gramEnd"/>
-      <w:r>
-        <w:rPr>
-          <w:rFonts w:ascii="Times New Roman" w:hAnsi="Times New Roman" w:cs="Times New Roman"/>
-        </w:rPr>
-        <w:t xml:space="preserve"> an out-group (Chae et al., 2023). Such findings offer a glimmer of optimism, suggesting that even staunch partisans may be capable of rational evaluation of disputed </w:t>
-      </w:r>
-      <w:proofErr w:type="gramStart"/>
-      <w:r>
-        <w:rPr>
-          <w:rFonts w:ascii="Times New Roman" w:hAnsi="Times New Roman" w:cs="Times New Roman"/>
-        </w:rPr>
-        <w:t>factual information</w:t>
-      </w:r>
-      <w:proofErr w:type="gramEnd"/>
-      <w:r>
-        <w:rPr>
-          <w:rFonts w:ascii="Times New Roman" w:hAnsi="Times New Roman" w:cs="Times New Roman"/>
-        </w:rPr>
-        <w:t>. However, this raises the question: does exposure to cross-cutting fact-checking news genuinely occur in everyday life?</w:t>
-      </w:r>
-    </w:p>
-    <w:p>
-      <w:pPr>
-        <w:spacing w:line="480" w:lineRule="auto"/>
-        <w:ind w:firstLine="720"/>
-        <w:rPr>
-          <w:rFonts w:ascii="Times New Roman" w:hAnsi="Times New Roman" w:cs="Times New Roman"/>
-        </w:rPr>
-      </w:pPr>
-      <w:r>
-        <w:rPr>
-          <w:rFonts w:ascii="Times New Roman" w:hAnsi="Times New Roman" w:cs="Times New Roman"/>
-        </w:rPr>
-        <w:t xml:space="preserve">While a considerable body of academic research has assessed the effectiveness of fact-checking within controlled experimental settings, our grasp of fact-checking consumption within </w:t>
-      </w:r>
-      <w:r>
-        <w:rPr>
-          <w:rFonts w:ascii="Times New Roman" w:hAnsi="Times New Roman" w:cs="Times New Roman"/>
-        </w:rPr>
-        <w:lastRenderedPageBreak/>
-        <w:t xml:space="preserve">real-world contexts remains insufficient. One notable exception is the recent study by Guess et al. (2020), which leveraged a mix of survey responses and web search tracking data. This investigation established that direct visits to fact-checking websites are extraordinarily infrequent, leaving the dynamics of cross-cutting exposure largely under-researched. </w:t>
-      </w:r>
-      <w:proofErr w:type="gramStart"/>
-      <w:r>
-        <w:rPr>
-          <w:rFonts w:ascii="Times New Roman" w:hAnsi="Times New Roman" w:cs="Times New Roman"/>
-        </w:rPr>
-        <w:t>As a consequence</w:t>
-      </w:r>
-      <w:proofErr w:type="gramEnd"/>
-      <w:r>
-        <w:rPr>
-          <w:rFonts w:ascii="Times New Roman" w:hAnsi="Times New Roman" w:cs="Times New Roman"/>
-        </w:rPr>
-        <w:t xml:space="preserve">, individuals rarely access fact-checking news directly from specialized websites. This outcome implies that in real-world scenarios, social media arguably becomes the primary conduit for fact-checking news. This conclusion, based on empirical evidence from the Guess et al. (2020) study, underscores the crucial role of indirect or incidental exposure to fact-checking within social media platforms (Fletcher &amp; Nielsen, 2018). However, preliminary research using social media data from platforms such as Twitter and Facebook </w:t>
-      </w:r>
-      <w:proofErr w:type="gramStart"/>
-      <w:r>
-        <w:rPr>
-          <w:rFonts w:ascii="Times New Roman" w:hAnsi="Times New Roman" w:cs="Times New Roman"/>
-        </w:rPr>
-        <w:t>suggests</w:t>
-      </w:r>
-      <w:proofErr w:type="gramEnd"/>
-      <w:r>
-        <w:rPr>
-          <w:rFonts w:ascii="Times New Roman" w:hAnsi="Times New Roman" w:cs="Times New Roman"/>
-        </w:rPr>
-        <w:t xml:space="preserve"> that these environments do not offer ideal conditions for cross-cutting information consumption (</w:t>
-      </w:r>
-      <w:proofErr w:type="spellStart"/>
-      <w:r>
-        <w:rPr>
-          <w:rFonts w:ascii="Times New Roman" w:hAnsi="Times New Roman" w:cs="Times New Roman"/>
-        </w:rPr>
-        <w:t>Bakshy</w:t>
-      </w:r>
-      <w:proofErr w:type="spellEnd"/>
-      <w:r>
-        <w:rPr>
-          <w:rFonts w:ascii="Times New Roman" w:hAnsi="Times New Roman" w:cs="Times New Roman"/>
-        </w:rPr>
-        <w:t xml:space="preserve"> et al., 2015; </w:t>
-      </w:r>
-      <w:proofErr w:type="spellStart"/>
-      <w:r>
-        <w:rPr>
-          <w:rFonts w:ascii="Times New Roman" w:hAnsi="Times New Roman" w:cs="Times New Roman"/>
-        </w:rPr>
-        <w:t>Barberá</w:t>
-      </w:r>
-      <w:proofErr w:type="spellEnd"/>
-      <w:r>
-        <w:rPr>
-          <w:rFonts w:ascii="Times New Roman" w:hAnsi="Times New Roman" w:cs="Times New Roman"/>
-        </w:rPr>
-        <w:t xml:space="preserve"> et al., 2015; Conover et al., 2011). Rather, these platforms appear highly susceptible to partisan selective information sharing and exposure (Bowen et al., 2023; </w:t>
-      </w:r>
-      <w:proofErr w:type="spellStart"/>
-      <w:r>
-        <w:rPr>
-          <w:rFonts w:ascii="Times New Roman" w:hAnsi="Times New Roman" w:cs="Times New Roman"/>
-        </w:rPr>
-        <w:t>Osmundsen</w:t>
-      </w:r>
-      <w:proofErr w:type="spellEnd"/>
-      <w:r>
-        <w:rPr>
-          <w:rFonts w:ascii="Times New Roman" w:hAnsi="Times New Roman" w:cs="Times New Roman"/>
-        </w:rPr>
-        <w:t xml:space="preserve"> et al., 2021), with fact-checking news not being immune to this pattern (Shin &amp; Thorson, 2017). If cross-cutting fact-checking exposure does not frequently </w:t>
-      </w:r>
-      <w:proofErr w:type="gramStart"/>
-      <w:r>
-        <w:rPr>
-          <w:rFonts w:ascii="Times New Roman" w:hAnsi="Times New Roman" w:cs="Times New Roman"/>
-        </w:rPr>
-        <w:t>occur in reality, then</w:t>
-      </w:r>
-      <w:proofErr w:type="gramEnd"/>
-      <w:r>
-        <w:rPr>
-          <w:rFonts w:ascii="Times New Roman" w:hAnsi="Times New Roman" w:cs="Times New Roman"/>
-        </w:rPr>
-        <w:t xml:space="preserve"> the meaningfulness of experimental findings demonstrating the robustness of correction effects (e.g., Wood &amp; Porter, 2019) against the widespread perspective of partisan motivated reasoning (Taber &amp; Lodge, 2006) is called into question.</w:t>
-      </w:r>
-    </w:p>
-    <w:p>
-      <w:pPr>
-        <w:spacing w:line="480" w:lineRule="auto"/>
-        <w:ind w:firstLine="720"/>
-        <w:rPr>
-          <w:rFonts w:ascii="Times New Roman" w:hAnsi="Times New Roman" w:cs="Times New Roman"/>
-        </w:rPr>
-      </w:pPr>
-      <w:r>
-        <w:rPr>
-          <w:rFonts w:ascii="Times New Roman" w:hAnsi="Times New Roman" w:cs="Times New Roman"/>
-        </w:rPr>
-        <w:t xml:space="preserve">In </w:t>
-      </w:r>
-      <w:proofErr w:type="gramStart"/>
-      <w:r>
-        <w:rPr>
-          <w:rFonts w:ascii="Times New Roman" w:hAnsi="Times New Roman" w:cs="Times New Roman"/>
-        </w:rPr>
-        <w:t>this regards</w:t>
-      </w:r>
-      <w:proofErr w:type="gramEnd"/>
-      <w:r>
-        <w:rPr>
-          <w:rFonts w:ascii="Times New Roman" w:hAnsi="Times New Roman" w:cs="Times New Roman"/>
-        </w:rPr>
-        <w:t xml:space="preserve">, our study aims to examine the degree to which political fact-checking news, either congruent (pro-attitudinal) or discordant (counter-attitudinal) with individuals’ beliefs, permeates partisan boundaries. We aim to investigate whether this fact-checking content is shared within and across partisan divides, potentially contributing to a shared understanding of political reality. To achieve our research aims, we capitalized on a comprehensive dataset </w:t>
-      </w:r>
-      <w:r>
-        <w:rPr>
-          <w:rFonts w:ascii="Times New Roman" w:hAnsi="Times New Roman" w:cs="Times New Roman"/>
-        </w:rPr>
-        <w:lastRenderedPageBreak/>
-        <w:t xml:space="preserve">comprised of all fact-checking articles published by </w:t>
-      </w:r>
-      <w:r>
-        <w:rPr>
-          <w:rFonts w:ascii="Times New Roman" w:hAnsi="Times New Roman" w:cs="Times New Roman"/>
-          <w:i/>
-          <w:iCs/>
-        </w:rPr>
-        <w:t>PolitiFact</w:t>
-      </w:r>
-      <w:r>
-        <w:rPr>
-          <w:rFonts w:ascii="Times New Roman" w:hAnsi="Times New Roman" w:cs="Times New Roman"/>
-        </w:rPr>
-        <w:t xml:space="preserve"> (</w:t>
-      </w:r>
-      <w:r>
-        <w:rPr>
-          <w:rFonts w:ascii="Times New Roman" w:hAnsi="Times New Roman" w:cs="Times New Roman"/>
-          <w:i/>
-          <w:iCs/>
-        </w:rPr>
-        <w:t>N</w:t>
-      </w:r>
-      <w:r>
-        <w:rPr>
-          <w:rFonts w:ascii="Times New Roman" w:hAnsi="Times New Roman" w:cs="Times New Roman"/>
-        </w:rPr>
-        <w:t xml:space="preserve"> </w:t>
-      </w:r>
-      <w:r>
-        <w:rPr>
-          <w:rFonts w:ascii="Times New Roman" w:hAnsi="Times New Roman" w:cs="Times New Roman"/>
-        </w:rPr>
-        <w:t>=</w:t>
-      </w:r>
-      <w:r>
-        <w:rPr>
-          <w:rFonts w:ascii="Times New Roman" w:hAnsi="Times New Roman" w:cs="Times New Roman"/>
-        </w:rPr>
-        <w:t xml:space="preserve"> </w:t>
-      </w:r>
-      <w:r>
-        <w:rPr>
-          <w:rFonts w:ascii="Times New Roman" w:hAnsi="Times New Roman" w:cs="Times New Roman"/>
-        </w:rPr>
-        <w:t>9,523)—a preeminent fact-checking organization—from January 1, 2016, to December 31, 2021. This corpus also encompassed the corresponding Twitter posts (</w:t>
-      </w:r>
-      <w:r>
-        <w:rPr>
-          <w:rFonts w:ascii="Times New Roman" w:hAnsi="Times New Roman" w:cs="Times New Roman"/>
-          <w:i/>
-          <w:iCs/>
-        </w:rPr>
-        <w:t>N</w:t>
-      </w:r>
-      <w:r>
-        <w:rPr>
-          <w:rFonts w:ascii="Times New Roman" w:hAnsi="Times New Roman" w:cs="Times New Roman"/>
-        </w:rPr>
-        <w:t xml:space="preserve"> </w:t>
-      </w:r>
-      <w:r>
-        <w:rPr>
-          <w:rFonts w:ascii="Times New Roman" w:hAnsi="Times New Roman" w:cs="Times New Roman"/>
-        </w:rPr>
-        <w:t>=</w:t>
-      </w:r>
-      <w:r>
-        <w:rPr>
-          <w:rFonts w:ascii="Times New Roman" w:hAnsi="Times New Roman" w:cs="Times New Roman"/>
-        </w:rPr>
-        <w:t xml:space="preserve"> </w:t>
-      </w:r>
-      <w:r>
-        <w:rPr>
-          <w:rFonts w:ascii="Times New Roman" w:hAnsi="Times New Roman" w:cs="Times New Roman"/>
-        </w:rPr>
-        <w:t>35,965) and affiliated retweet information for each article (</w:t>
-      </w:r>
-      <w:r>
-        <w:rPr>
-          <w:rFonts w:ascii="Times New Roman" w:hAnsi="Times New Roman" w:cs="Times New Roman"/>
-          <w:i/>
-          <w:iCs/>
-        </w:rPr>
-        <w:t>N</w:t>
-      </w:r>
-      <w:r>
-        <w:rPr>
-          <w:rFonts w:ascii="Times New Roman" w:hAnsi="Times New Roman" w:cs="Times New Roman"/>
-        </w:rPr>
-        <w:t xml:space="preserve"> [U</w:t>
-      </w:r>
-      <w:r>
-        <w:rPr>
-          <w:rFonts w:ascii="Times New Roman" w:hAnsi="Times New Roman" w:cs="Times New Roman"/>
-        </w:rPr>
-        <w:t>sers</w:t>
-      </w:r>
-      <w:r>
-        <w:rPr>
-          <w:rFonts w:ascii="Times New Roman" w:hAnsi="Times New Roman" w:cs="Times New Roman"/>
-        </w:rPr>
-        <w:t>]</w:t>
-      </w:r>
-      <w:r>
-        <w:rPr>
-          <w:rFonts w:ascii="Times New Roman" w:hAnsi="Times New Roman" w:cs="Times New Roman"/>
-        </w:rPr>
-        <w:t xml:space="preserve"> =</w:t>
-      </w:r>
-      <w:r>
-        <w:rPr>
-          <w:rFonts w:ascii="Times New Roman" w:hAnsi="Times New Roman" w:cs="Times New Roman"/>
-        </w:rPr>
-        <w:t xml:space="preserve"> </w:t>
-      </w:r>
-      <w:r>
-        <w:rPr>
-          <w:rFonts w:ascii="Times New Roman" w:hAnsi="Times New Roman" w:cs="Times New Roman"/>
-        </w:rPr>
-        <w:t xml:space="preserve">153,797; </w:t>
-      </w:r>
-      <w:r>
-        <w:rPr>
-          <w:rFonts w:ascii="Times New Roman" w:hAnsi="Times New Roman" w:cs="Times New Roman"/>
-          <w:i/>
-          <w:iCs/>
-        </w:rPr>
-        <w:t>N</w:t>
-      </w:r>
-      <w:r>
-        <w:rPr>
-          <w:rFonts w:ascii="Times New Roman" w:hAnsi="Times New Roman" w:cs="Times New Roman"/>
-        </w:rPr>
-        <w:t xml:space="preserve"> [</w:t>
-      </w:r>
-      <w:r>
-        <w:rPr>
-          <w:rFonts w:ascii="Times New Roman" w:hAnsi="Times New Roman" w:cs="Times New Roman"/>
-        </w:rPr>
-        <w:t>Retweet</w:t>
-      </w:r>
-      <w:r>
-        <w:rPr>
-          <w:rFonts w:ascii="Times New Roman" w:hAnsi="Times New Roman" w:cs="Times New Roman"/>
-        </w:rPr>
-        <w:t>]</w:t>
-      </w:r>
-      <w:r>
-        <w:rPr>
-          <w:rFonts w:ascii="Times New Roman" w:hAnsi="Times New Roman" w:cs="Times New Roman"/>
-        </w:rPr>
-        <w:t xml:space="preserve"> =</w:t>
-      </w:r>
-      <w:r>
-        <w:rPr>
-          <w:rFonts w:ascii="Times New Roman" w:hAnsi="Times New Roman" w:cs="Times New Roman"/>
-        </w:rPr>
-        <w:t xml:space="preserve"> </w:t>
-      </w:r>
-      <w:r>
-        <w:rPr>
-          <w:rFonts w:ascii="Times New Roman" w:hAnsi="Times New Roman" w:cs="Times New Roman"/>
-        </w:rPr>
-        <w:t>1,082,122). Delving into this wealth of data, we distilled several key findings.</w:t>
-      </w:r>
-    </w:p>
-    <w:p>
-      <w:pPr>
-        <w:spacing w:line="480" w:lineRule="auto"/>
-        <w:ind w:firstLine="720"/>
-        <w:rPr>
-          <w:rFonts w:ascii="Times New Roman" w:hAnsi="Times New Roman" w:cs="Times New Roman"/>
-        </w:rPr>
-      </w:pPr>
-      <w:r>
-        <w:rPr>
-          <w:rFonts w:ascii="Times New Roman" w:hAnsi="Times New Roman" w:cs="Times New Roman"/>
-        </w:rPr>
-        <w:t xml:space="preserve">It was found that over 60% of fact-checks deemed initial factual claims as false, </w:t>
-      </w:r>
-      <w:proofErr w:type="gramStart"/>
-      <w:r>
-        <w:rPr>
-          <w:rFonts w:ascii="Times New Roman" w:hAnsi="Times New Roman" w:cs="Times New Roman"/>
-        </w:rPr>
-        <w:t>a number of</w:t>
-      </w:r>
-      <w:proofErr w:type="gramEnd"/>
-      <w:r>
-        <w:rPr>
-          <w:rFonts w:ascii="Times New Roman" w:hAnsi="Times New Roman" w:cs="Times New Roman"/>
-        </w:rPr>
-        <w:t xml:space="preserve"> which were from sources associated with the Conservative/Republican Party. The study further discovered a greater volume of fact-checks congruent with Liberal/Democrats than with Conservative/Republicans throughout the period under investigation, with a notable increase in activity leading up to elections. When it came to dissemination, Twitter users sharing fact-checking news predominantly leaned towards liberal ideologies, a skew which remained even when conservative-leaning fact-checking content was included. Users sharing Liberal/Democrat congruent fact-checking echoed the overall distribution of fact-checking sharers, while conservative congruent fact-checking was relatively more shared among conservative-leaning users. The study also identified an increase in partisan-congruent sharing of fact-checking content during election periods, particularly among liberal users. The sharing of fact-checking posts was dominated by a small subset of heavy users, revealing a significant disparity in the sharing behavior among Twitter users. Lastly, the study highlighted selective sharing behavior, where a user’s political ideology positively correlated with the extent of their selective sharing behavior, a trend more pronounced among conservative users.</w:t>
-      </w:r>
-    </w:p>
-    <w:p>
-      <w:pPr>
-        <w:spacing w:line="480" w:lineRule="auto"/>
         <w:rPr>
           <w:rFonts w:ascii="Times New Roman" w:hAnsi="Times New Roman" w:cs="Times New Roman"/>
           <w:b/>
           <w:bCs/>
         </w:rPr>
-      </w:pPr>
-      <w:r>
+        <w:t>Social Media</w:t>
+      </w:r>
+      <w:proofErr w:type="gramEnd"/>
+    </w:p>
+    <w:p>
+      <w:pPr>
+        <w:spacing w:line="480" w:lineRule="auto"/>
+        <w:ind w:firstLine="720"/>
+        <w:rPr>
+          <w:rFonts w:ascii="Times New Roman" w:hAnsi="Times New Roman" w:cs="Times New Roman"/>
+        </w:rPr>
+      </w:pPr>
+      <w:r>
+        <w:rPr>
+          <w:rFonts w:ascii="Times New Roman" w:hAnsi="Times New Roman" w:cs="Times New Roman"/>
+        </w:rPr>
+        <w:t xml:space="preserve">We approach our understanding of how political fact-checking news is shared on social media through the lens of the two-step flow communication theory (Katz, 1957; Katz &amp; </w:t>
+      </w:r>
+      <w:proofErr w:type="spellStart"/>
+      <w:r>
+        <w:rPr>
+          <w:rFonts w:ascii="Times New Roman" w:hAnsi="Times New Roman" w:cs="Times New Roman"/>
+        </w:rPr>
+        <w:lastRenderedPageBreak/>
+        <w:t>Lazarsfeld</w:t>
+      </w:r>
+      <w:proofErr w:type="spellEnd"/>
+      <w:r>
+        <w:rPr>
+          <w:rFonts w:ascii="Times New Roman" w:hAnsi="Times New Roman" w:cs="Times New Roman"/>
+        </w:rPr>
+        <w:t>, 1955). We supplement this with insights from theories surrounding partisan-motivated information processing (</w:t>
+      </w:r>
+      <w:proofErr w:type="spellStart"/>
+      <w:r>
+        <w:rPr>
+          <w:rFonts w:ascii="Times New Roman" w:hAnsi="Times New Roman" w:cs="Times New Roman"/>
+        </w:rPr>
+        <w:t>Kunda</w:t>
+      </w:r>
+      <w:proofErr w:type="spellEnd"/>
+      <w:r>
+        <w:rPr>
+          <w:rFonts w:ascii="Times New Roman" w:hAnsi="Times New Roman" w:cs="Times New Roman"/>
+        </w:rPr>
+        <w:t xml:space="preserve">, 1990; Stroud, 2010; Taber &amp; Lodge, 2006). The two-step flow communication theory posits that interpersonal relationships, rather than direct interaction with the original sources, usually convey media messages to the </w:t>
+      </w:r>
+      <w:proofErr w:type="gramStart"/>
+      <w:r>
+        <w:rPr>
+          <w:rFonts w:ascii="Times New Roman" w:hAnsi="Times New Roman" w:cs="Times New Roman"/>
+        </w:rPr>
+        <w:t>general public</w:t>
+      </w:r>
+      <w:proofErr w:type="gramEnd"/>
+      <w:r>
+        <w:rPr>
+          <w:rFonts w:ascii="Times New Roman" w:hAnsi="Times New Roman" w:cs="Times New Roman"/>
+        </w:rPr>
+        <w:t xml:space="preserve"> (Katz, 1957). In the realm of fact-checking news on social media, these intermediary “opinion leaders” (</w:t>
+      </w:r>
+      <w:proofErr w:type="spellStart"/>
+      <w:r>
+        <w:rPr>
+          <w:rFonts w:ascii="Times New Roman" w:hAnsi="Times New Roman" w:cs="Times New Roman"/>
+        </w:rPr>
+        <w:t>Lazarsfeld</w:t>
+      </w:r>
+      <w:proofErr w:type="spellEnd"/>
+      <w:r>
+        <w:rPr>
+          <w:rFonts w:ascii="Times New Roman" w:hAnsi="Times New Roman" w:cs="Times New Roman"/>
+        </w:rPr>
+        <w:t xml:space="preserve"> et al., 1944) actively interact with fact-checking sites, digest fact-checked posts early, and circulate the examined information within their networks (Chadwick, 2011; Kim et al., 2013). Owing to their heightened political involvement, these individuals play a crucial role in spreading news on social media (Messing &amp; Westwood, 2014).</w:t>
+      </w:r>
+    </w:p>
+    <w:p>
+      <w:pPr>
+        <w:spacing w:line="480" w:lineRule="auto"/>
+        <w:ind w:firstLine="720"/>
+        <w:rPr>
+          <w:rFonts w:ascii="Times New Roman" w:hAnsi="Times New Roman" w:cs="Times New Roman"/>
+        </w:rPr>
+      </w:pPr>
+      <w:r>
+        <w:rPr>
+          <w:rFonts w:ascii="Times New Roman" w:hAnsi="Times New Roman" w:cs="Times New Roman"/>
+        </w:rPr>
+        <w:t>The emergence of social media platforms has magnified the importance of the two-step flow theory. Prior research has found that most social media users may not directly engage with fact-checking news, despite its extensive availability (Guess et al., 2020). Instead, opinion leaders or heavy social media users share this content within their networks, distributing the news (Bode, 2016). The interpretation and presentation by these opinion leaders significantly influence their network’s acceptance or rejection of fact-checked information (</w:t>
+      </w:r>
+      <w:proofErr w:type="spellStart"/>
+      <w:r>
+        <w:rPr>
+          <w:rFonts w:ascii="Times New Roman" w:hAnsi="Times New Roman" w:cs="Times New Roman"/>
+        </w:rPr>
+        <w:t>Bakshy</w:t>
+      </w:r>
+      <w:proofErr w:type="spellEnd"/>
+      <w:r>
+        <w:rPr>
+          <w:rFonts w:ascii="Times New Roman" w:hAnsi="Times New Roman" w:cs="Times New Roman"/>
+        </w:rPr>
+        <w:t xml:space="preserve"> et al., 2015). Moreover, the two-step flow theory highlights the existence of echo chambers and information bubbles on social media. If opinion leaders mainly share fact-checking news that aligns with their ideological predispositions, their networks primarily get exposure to this selectively presented information. </w:t>
+      </w:r>
+      <w:proofErr w:type="gramStart"/>
+      <w:r>
+        <w:rPr>
+          <w:rFonts w:ascii="Times New Roman" w:hAnsi="Times New Roman" w:cs="Times New Roman"/>
+        </w:rPr>
+        <w:t>This dynamic fosters</w:t>
+      </w:r>
+      <w:proofErr w:type="gramEnd"/>
+      <w:r>
+        <w:rPr>
+          <w:rFonts w:ascii="Times New Roman" w:hAnsi="Times New Roman" w:cs="Times New Roman"/>
+        </w:rPr>
+        <w:t xml:space="preserve"> echo chambers and ideological polarization (</w:t>
+      </w:r>
+      <w:proofErr w:type="spellStart"/>
+      <w:r>
+        <w:rPr>
+          <w:rFonts w:ascii="Times New Roman" w:hAnsi="Times New Roman" w:cs="Times New Roman"/>
+        </w:rPr>
+        <w:t>Barberá</w:t>
+      </w:r>
+      <w:proofErr w:type="spellEnd"/>
+      <w:r>
+        <w:rPr>
+          <w:rFonts w:ascii="Times New Roman" w:hAnsi="Times New Roman" w:cs="Times New Roman"/>
+        </w:rPr>
+        <w:t>, 2015b; Flaxman et al., 2016).</w:t>
+      </w:r>
+    </w:p>
+    <w:p>
+      <w:pPr>
+        <w:spacing w:line="480" w:lineRule="auto"/>
+        <w:ind w:firstLine="720"/>
+        <w:rPr>
+          <w:rFonts w:ascii="Times New Roman" w:hAnsi="Times New Roman" w:cs="Times New Roman"/>
+        </w:rPr>
+      </w:pPr>
+      <w:r>
+        <w:rPr>
+          <w:rFonts w:ascii="Times New Roman" w:hAnsi="Times New Roman" w:cs="Times New Roman"/>
+        </w:rPr>
+        <w:t xml:space="preserve">Twitter and Facebook, as social media platforms, have expanded the applicability of the two-step flow of communication theory. They serve as perfect environments for opinion leaders to convey information to a wide audience. For instance, a study on Twitter users during the 2016 </w:t>
+      </w:r>
+      <w:r>
+        <w:rPr>
+          <w:rFonts w:ascii="Times New Roman" w:hAnsi="Times New Roman" w:cs="Times New Roman"/>
+        </w:rPr>
+        <w:lastRenderedPageBreak/>
+        <w:t>U.S. election found that politically engaged individuals often spurred the spread of political information (</w:t>
+      </w:r>
+      <w:proofErr w:type="spellStart"/>
+      <w:r>
+        <w:rPr>
+          <w:rFonts w:ascii="Times New Roman" w:hAnsi="Times New Roman" w:cs="Times New Roman"/>
+        </w:rPr>
+        <w:t>Barberá</w:t>
+      </w:r>
+      <w:proofErr w:type="spellEnd"/>
+      <w:r>
+        <w:rPr>
+          <w:rFonts w:ascii="Times New Roman" w:hAnsi="Times New Roman" w:cs="Times New Roman"/>
+        </w:rPr>
+        <w:t xml:space="preserve"> et al., 2015). Individuals less politically engaged then shared and consumed this distributed information. This pattern </w:t>
+      </w:r>
+      <w:proofErr w:type="gramStart"/>
+      <w:r>
+        <w:rPr>
+          <w:rFonts w:ascii="Times New Roman" w:hAnsi="Times New Roman" w:cs="Times New Roman"/>
+        </w:rPr>
+        <w:t>is a reflection of</w:t>
+      </w:r>
+      <w:proofErr w:type="gramEnd"/>
+      <w:r>
+        <w:rPr>
+          <w:rFonts w:ascii="Times New Roman" w:hAnsi="Times New Roman" w:cs="Times New Roman"/>
+        </w:rPr>
+        <w:t xml:space="preserve"> the two-step flow of communication theory, where opinion leaders get information from mass media and then broadcast it to their followers, shaping public opinion (</w:t>
+      </w:r>
+      <w:proofErr w:type="spellStart"/>
+      <w:r>
+        <w:rPr>
+          <w:rFonts w:ascii="Times New Roman" w:hAnsi="Times New Roman" w:cs="Times New Roman"/>
+        </w:rPr>
+        <w:t>Barberá</w:t>
+      </w:r>
+      <w:proofErr w:type="spellEnd"/>
+      <w:r>
+        <w:rPr>
+          <w:rFonts w:ascii="Times New Roman" w:hAnsi="Times New Roman" w:cs="Times New Roman"/>
+        </w:rPr>
+        <w:t xml:space="preserve"> et al., 2015). Additionally, it was revealed that Facebook users with strong partisan beliefs were more likely to share news articles that bolstered their perspectives (Wells et al., 2016). These partisan users disseminate news within their social networks, influencing their less politically active friends’ and followers’ views. This action represents the first step in the two-step flow. The explicit display of the two-step flow of communication on both Twitter and Facebook reaffirms the theory’s relevance in today’s digital media landscape.</w:t>
+      </w:r>
+    </w:p>
+    <w:p>
+      <w:pPr>
+        <w:spacing w:line="480" w:lineRule="auto"/>
+        <w:ind w:firstLine="720"/>
+        <w:rPr>
+          <w:rFonts w:ascii="Times New Roman" w:hAnsi="Times New Roman" w:cs="Times New Roman"/>
+        </w:rPr>
+      </w:pPr>
+      <w:r>
+        <w:rPr>
+          <w:rFonts w:ascii="Times New Roman" w:hAnsi="Times New Roman" w:cs="Times New Roman"/>
+        </w:rPr>
+        <w:t>So, what are the psychological factors that drive individuals to selectively share news on social media? Essentially, users’ news sharing behavior on social media is a self-presentation exercise (</w:t>
+      </w:r>
+      <w:proofErr w:type="spellStart"/>
+      <w:r>
+        <w:rPr>
+          <w:rFonts w:ascii="Times New Roman" w:hAnsi="Times New Roman" w:cs="Times New Roman"/>
+        </w:rPr>
+        <w:t>Gantz</w:t>
+      </w:r>
+      <w:proofErr w:type="spellEnd"/>
+      <w:r>
+        <w:rPr>
+          <w:rFonts w:ascii="Times New Roman" w:hAnsi="Times New Roman" w:cs="Times New Roman"/>
+        </w:rPr>
+        <w:t xml:space="preserve"> &amp; Trenholm, 1979; Kraft et al., 2020; Walther, 1996). Users often share news while imagining an audience they intend to influence with their shared content (</w:t>
+      </w:r>
+      <w:proofErr w:type="spellStart"/>
+      <w:r>
+        <w:rPr>
+          <w:rFonts w:ascii="Times New Roman" w:hAnsi="Times New Roman" w:cs="Times New Roman"/>
+        </w:rPr>
+        <w:t>Litt</w:t>
+      </w:r>
+      <w:proofErr w:type="spellEnd"/>
+      <w:r>
+        <w:rPr>
+          <w:rFonts w:ascii="Times New Roman" w:hAnsi="Times New Roman" w:cs="Times New Roman"/>
+        </w:rPr>
+        <w:t xml:space="preserve">, 2012; </w:t>
+      </w:r>
+      <w:proofErr w:type="spellStart"/>
+      <w:r>
+        <w:rPr>
+          <w:rFonts w:ascii="Times New Roman" w:hAnsi="Times New Roman" w:cs="Times New Roman"/>
+        </w:rPr>
+        <w:t>Litt</w:t>
+      </w:r>
+      <w:proofErr w:type="spellEnd"/>
+      <w:r>
+        <w:rPr>
+          <w:rFonts w:ascii="Times New Roman" w:hAnsi="Times New Roman" w:cs="Times New Roman"/>
+        </w:rPr>
+        <w:t xml:space="preserve"> &amp; </w:t>
+      </w:r>
+      <w:proofErr w:type="spellStart"/>
+      <w:r>
+        <w:rPr>
+          <w:rFonts w:ascii="Times New Roman" w:hAnsi="Times New Roman" w:cs="Times New Roman"/>
+        </w:rPr>
+        <w:t>Hargittai</w:t>
+      </w:r>
+      <w:proofErr w:type="spellEnd"/>
+      <w:r>
+        <w:rPr>
+          <w:rFonts w:ascii="Times New Roman" w:hAnsi="Times New Roman" w:cs="Times New Roman"/>
+        </w:rPr>
+        <w:t xml:space="preserve">, 2016). The criteria for determining the perceived worthiness of news content to share can vary across individuals and contexts (Karnowski et al., 2021; </w:t>
+      </w:r>
+      <w:proofErr w:type="spellStart"/>
+      <w:r>
+        <w:rPr>
+          <w:rFonts w:ascii="Times New Roman" w:hAnsi="Times New Roman" w:cs="Times New Roman"/>
+        </w:rPr>
+        <w:t>Kümpel</w:t>
+      </w:r>
+      <w:proofErr w:type="spellEnd"/>
+      <w:r>
+        <w:rPr>
+          <w:rFonts w:ascii="Times New Roman" w:hAnsi="Times New Roman" w:cs="Times New Roman"/>
+        </w:rPr>
+        <w:t xml:space="preserve"> et al., 2015). However, within our study’s scope—sharing behavior related to political fact-checking—we posit that partisanship is the primary driver. Viewing this behavior through the lens of social identity theory (Tajfel, 1982; Turner et al., 1987), we infer that partisan individuals don’t merely align with their political in-groups based on shared political preferences. Instead, they project their identity onto these in-groups (Iyengar et al., 2012, 2019). This affiliation naturally leads social media users with partisan leanings to prioritize directional goals over accuracy when deciding what news </w:t>
+      </w:r>
+      <w:r>
+        <w:rPr>
+          <w:rFonts w:ascii="Times New Roman" w:hAnsi="Times New Roman" w:cs="Times New Roman"/>
+        </w:rPr>
+        <w:lastRenderedPageBreak/>
+        <w:t>content to share, a behavior in line with the principles of motivated reasoning (</w:t>
+      </w:r>
+      <w:proofErr w:type="spellStart"/>
+      <w:r>
+        <w:rPr>
+          <w:rFonts w:ascii="Times New Roman" w:hAnsi="Times New Roman" w:cs="Times New Roman"/>
+        </w:rPr>
+        <w:t>Kunda</w:t>
+      </w:r>
+      <w:proofErr w:type="spellEnd"/>
+      <w:r>
+        <w:rPr>
+          <w:rFonts w:ascii="Times New Roman" w:hAnsi="Times New Roman" w:cs="Times New Roman"/>
+        </w:rPr>
+        <w:t>, 1990). Consequently, this bias systematically affects their decisions on what content to share, favoring those aligning with their in-group’s views.</w:t>
+      </w:r>
+    </w:p>
+    <w:p>
+      <w:pPr>
+        <w:spacing w:line="480" w:lineRule="auto"/>
+        <w:ind w:firstLine="720"/>
+        <w:rPr>
+          <w:rFonts w:ascii="Times New Roman" w:hAnsi="Times New Roman" w:cs="Times New Roman"/>
+        </w:rPr>
+      </w:pPr>
+      <w:r>
+        <w:rPr>
+          <w:rFonts w:ascii="Times New Roman" w:hAnsi="Times New Roman" w:cs="Times New Roman"/>
+        </w:rPr>
+        <w:t>Further empirical evidence bolsters our proposition about partisanship being a decisive factor in news sharing behavior on social media, with subsequent implications for the formation of echo chambers. A study examining ideological diversity in shared and consumed news content on Facebook showed that individuals are primarily swayed by their own choices despite a modest decrease in exposure to ideologically diverse content due to Facebook’s algorithm (</w:t>
+      </w:r>
+      <w:proofErr w:type="spellStart"/>
+      <w:r>
+        <w:rPr>
+          <w:rFonts w:ascii="Times New Roman" w:hAnsi="Times New Roman" w:cs="Times New Roman"/>
+        </w:rPr>
+        <w:t>Bakshy</w:t>
+      </w:r>
+      <w:proofErr w:type="spellEnd"/>
+      <w:r>
+        <w:rPr>
+          <w:rFonts w:ascii="Times New Roman" w:hAnsi="Times New Roman" w:cs="Times New Roman"/>
+        </w:rPr>
+        <w:t xml:space="preserve"> et al., 2015). This inclination towards exposure and engagement with politically congruent content emphasizes the user’s role in selective sharing. Furthermore, selective sharing has been identified as a catalyst for echo chambers (Bowen et al., 2023). Findings suggest that individuals selectively share information even when they are exposed to the same primary information. This shapes the information landscape of their networks, causing belief divergence and polarization. This highlights a strong preference among partisans for sharing like-minded news content.</w:t>
+      </w:r>
+    </w:p>
+    <w:p>
+      <w:pPr>
+        <w:spacing w:line="480" w:lineRule="auto"/>
+        <w:ind w:firstLine="720"/>
+        <w:rPr>
+          <w:rFonts w:ascii="Times New Roman" w:hAnsi="Times New Roman" w:cs="Times New Roman"/>
+        </w:rPr>
+      </w:pPr>
+      <w:r>
+        <w:rPr>
+          <w:rFonts w:ascii="Times New Roman" w:hAnsi="Times New Roman" w:cs="Times New Roman"/>
+        </w:rPr>
+        <w:t xml:space="preserve">Selective sharing extends beyond mainstream news, infiltrating both fabricated news or ‘fake news’ and fact-checking news. Evidence from the 2016 US Presidential elections illustrated this pattern, where it was found that partisan individuals selectively distributed “fake news” that resonated with their political leanings, particularly among conservative voters (Guess et al., 2020). Consequently, unfounded news from questionable sources gained significant traction on social media platforms, amplifying echo chambers and facilitating the spread of misinformation. Other psychological motivators such as cognitive laziness (Pennycook &amp; Rand, 2019), disruptive motivation (Petersen et al., 2020), or partisan directional motivation Taber &amp; Lodge (2006) are </w:t>
+      </w:r>
+      <w:r>
+        <w:rPr>
+          <w:rFonts w:ascii="Times New Roman" w:hAnsi="Times New Roman" w:cs="Times New Roman"/>
+        </w:rPr>
+        <w:lastRenderedPageBreak/>
+        <w:t>significant. Yet, it is the partisanship-based motivation that most powerfully influences the sharing behavior of fake news (</w:t>
+      </w:r>
+      <w:proofErr w:type="spellStart"/>
+      <w:r>
+        <w:rPr>
+          <w:rFonts w:ascii="Times New Roman" w:hAnsi="Times New Roman" w:cs="Times New Roman"/>
+        </w:rPr>
+        <w:t>Osmundsen</w:t>
+      </w:r>
+      <w:proofErr w:type="spellEnd"/>
+      <w:r>
+        <w:rPr>
+          <w:rFonts w:ascii="Times New Roman" w:hAnsi="Times New Roman" w:cs="Times New Roman"/>
+        </w:rPr>
+        <w:t xml:space="preserve"> et al., 2021). Concurrently, empirical support exists for the idea that partisan individuals selectively circulate fact-checking messages that either praise their chosen candidate or denigrate the opposition (Shin &amp; Thorson, 2017). This behavior results in an ideologically biased distribution of fact-checks to their followers. This clear tendency among partisan individuals to selectively share politically compatible content underscores the influence of pre-existing attitudes on information sharing behaviors.</w:t>
+      </w:r>
+    </w:p>
+    <w:p>
+      <w:pPr>
+        <w:spacing w:line="480" w:lineRule="auto"/>
         <w:rPr>
           <w:rFonts w:ascii="Times New Roman" w:hAnsi="Times New Roman" w:cs="Times New Roman"/>
           <w:b/>
           <w:bCs/>
         </w:rPr>
-        <w:t xml:space="preserve">Partisan Selective Sharing of Fact-Checking News on </w:t>
-      </w:r>
-      <w:proofErr w:type="gramStart"/>
+      </w:pPr>
       <w:r>
         <w:rPr>
           <w:rFonts w:ascii="Times New Roman" w:hAnsi="Times New Roman" w:cs="Times New Roman"/>
           <w:b/>
           <w:bCs/>
         </w:rPr>
-        <w:t>Social Media</w:t>
-      </w:r>
-      <w:proofErr w:type="gramEnd"/>
+        <w:t>Present Study &amp; Research Questions</w:t>
+      </w:r>
     </w:p>
     <w:p>
       <w:pPr>
@@ -983,70 +1372,49 @@
         <w:rPr>
           <w:rFonts w:ascii="Times New Roman" w:hAnsi="Times New Roman" w:cs="Times New Roman"/>
         </w:rPr>
-        <w:t xml:space="preserve">Our understanding of the sharing of political fact-checking news on social media is approached through the framework of the two-step flow communication theory (Katz, 1957; </w:t>
-      </w:r>
-      <w:r>
-        <w:rPr>
-          <w:rFonts w:ascii="Times New Roman" w:hAnsi="Times New Roman" w:cs="Times New Roman"/>
-        </w:rPr>
-        <w:lastRenderedPageBreak/>
-        <w:t xml:space="preserve">Katz &amp; </w:t>
-      </w:r>
-      <w:proofErr w:type="spellStart"/>
-      <w:r>
-        <w:rPr>
-          <w:rFonts w:ascii="Times New Roman" w:hAnsi="Times New Roman" w:cs="Times New Roman"/>
-        </w:rPr>
-        <w:t>Lazarsfeld</w:t>
-      </w:r>
-      <w:proofErr w:type="spellEnd"/>
-      <w:r>
-        <w:rPr>
-          <w:rFonts w:ascii="Times New Roman" w:hAnsi="Times New Roman" w:cs="Times New Roman"/>
-        </w:rPr>
-        <w:t>, 1955), complemented with insights from theories centered around partisan-motivated information processing (</w:t>
-      </w:r>
-      <w:proofErr w:type="spellStart"/>
-      <w:r>
-        <w:rPr>
-          <w:rFonts w:ascii="Times New Roman" w:hAnsi="Times New Roman" w:cs="Times New Roman"/>
-        </w:rPr>
-        <w:t>Kunda</w:t>
-      </w:r>
-      <w:proofErr w:type="spellEnd"/>
-      <w:r>
-        <w:rPr>
-          <w:rFonts w:ascii="Times New Roman" w:hAnsi="Times New Roman" w:cs="Times New Roman"/>
-        </w:rPr>
-        <w:t xml:space="preserve">, 1990; Stroud, 2010; Taber &amp; Lodge, 2006). The two-step flow communication theory proposes that media messages typically reach the </w:t>
-      </w:r>
-      <w:proofErr w:type="gramStart"/>
-      <w:r>
-        <w:rPr>
-          <w:rFonts w:ascii="Times New Roman" w:hAnsi="Times New Roman" w:cs="Times New Roman"/>
-        </w:rPr>
-        <w:t>general public</w:t>
-      </w:r>
-      <w:proofErr w:type="gramEnd"/>
-      <w:r>
-        <w:rPr>
-          <w:rFonts w:ascii="Times New Roman" w:hAnsi="Times New Roman" w:cs="Times New Roman"/>
-        </w:rPr>
-        <w:t xml:space="preserve"> through interpersonal relationships, rather than directly from their original sources (Katz, 1957). In the context of fact-checking news on social media, these intermediary “opinion leaders” (</w:t>
-      </w:r>
-      <w:proofErr w:type="spellStart"/>
-      <w:r>
-        <w:rPr>
-          <w:rFonts w:ascii="Times New Roman" w:hAnsi="Times New Roman" w:cs="Times New Roman"/>
-        </w:rPr>
-        <w:t>Lazarsfeld</w:t>
-      </w:r>
-      <w:proofErr w:type="spellEnd"/>
-      <w:r>
-        <w:rPr>
-          <w:rFonts w:ascii="Times New Roman" w:hAnsi="Times New Roman" w:cs="Times New Roman"/>
-        </w:rPr>
-        <w:t xml:space="preserve"> et al., 1944) actively engage with fact-checking sites, digest fact-checked posts early on, and disseminate the scrutinized information within their networks (Chadwick, 2011; Kim et al., 2013). These individuals, due to their heightened political involvement, are instrumental in the propagation of fact-checked news (Messing &amp; Westwood, 2014).</w:t>
+        <w:t xml:space="preserve">To explore the dissemination of political fact-checking in real-world contexts via social media, our study focuses on the operations of </w:t>
+      </w:r>
+      <w:r>
+        <w:rPr>
+          <w:rFonts w:ascii="Times New Roman" w:hAnsi="Times New Roman" w:cs="Times New Roman"/>
+          <w:i/>
+          <w:iCs/>
+        </w:rPr>
+        <w:t>PolitiFact</w:t>
+      </w:r>
+      <w:r>
+        <w:rPr>
+          <w:rFonts w:ascii="Times New Roman" w:hAnsi="Times New Roman" w:cs="Times New Roman"/>
+        </w:rPr>
+        <w:t xml:space="preserve">. This organization is recognized as one of the most active fact-checking entities in the United States. </w:t>
+      </w:r>
+      <w:r>
+        <w:rPr>
+          <w:rFonts w:ascii="Times New Roman" w:hAnsi="Times New Roman" w:cs="Times New Roman"/>
+          <w:i/>
+          <w:iCs/>
+        </w:rPr>
+        <w:t>PolitiFact</w:t>
+      </w:r>
+      <w:r>
+        <w:rPr>
+          <w:rFonts w:ascii="Times New Roman" w:hAnsi="Times New Roman" w:cs="Times New Roman"/>
+        </w:rPr>
+        <w:t xml:space="preserve"> distinguishes itself by assigning one of six truthfulness levels—Pants on Fire, False, Mostly False, Half True, Mostly True, or True—to every factual claim they assess. This practice significantly aids our research process, as it provides a straightforward way to identify the political target of the fact-check and to quantify the factual accuracy of each statement (as another example see, </w:t>
+      </w:r>
+      <w:proofErr w:type="spellStart"/>
+      <w:r>
+        <w:rPr>
+          <w:rFonts w:ascii="Times New Roman" w:hAnsi="Times New Roman" w:cs="Times New Roman"/>
+        </w:rPr>
+        <w:t>Mosleh</w:t>
+      </w:r>
+      <w:proofErr w:type="spellEnd"/>
+      <w:r>
+        <w:rPr>
+          <w:rFonts w:ascii="Times New Roman" w:hAnsi="Times New Roman" w:cs="Times New Roman"/>
+        </w:rPr>
+        <w:t xml:space="preserve"> &amp; Rand, 2022). As such, it becomes feasible to assess the congruency of each fact-checking news article.</w:t>
       </w:r>
     </w:p>
     <w:p>
@@ -1061,417 +1429,42 @@
         <w:rPr>
           <w:rFonts w:ascii="Times New Roman" w:hAnsi="Times New Roman" w:cs="Times New Roman"/>
         </w:rPr>
-        <w:t>The rise of social media platforms amplifies the importance of the two-step flow theory. Most social media users, as identified in prior research (Guess et al., 2020), may not directly access fact-checking news, despite its wide availability. Instead, this news is disseminated through opinion leaders or heavy social media users who share this content within their networks (Bode, 2016). The network’s acceptance or rejection of fact-checked information may hinge significantly on the interpretation and presentation of these opinion leaders (</w:t>
-      </w:r>
-      <w:proofErr w:type="spellStart"/>
-      <w:r>
-        <w:rPr>
-          <w:rFonts w:ascii="Times New Roman" w:hAnsi="Times New Roman" w:cs="Times New Roman"/>
-        </w:rPr>
-        <w:t>Bakshy</w:t>
-      </w:r>
-      <w:proofErr w:type="spellEnd"/>
-      <w:r>
-        <w:rPr>
-          <w:rFonts w:ascii="Times New Roman" w:hAnsi="Times New Roman" w:cs="Times New Roman"/>
-        </w:rPr>
-        <w:t xml:space="preserve"> et al., 2015). Furthermore, the two-step flow theory illuminates the existence of echo chambers and information bubbles on social media. If opinion leaders predominantly share fact-checking news aligning with their ideological predispositions, their networks may primarily be exposed to this selectively presented information, thereby fostering echo chambers and ideological polarization (</w:t>
-      </w:r>
-      <w:proofErr w:type="spellStart"/>
-      <w:r>
-        <w:rPr>
-          <w:rFonts w:ascii="Times New Roman" w:hAnsi="Times New Roman" w:cs="Times New Roman"/>
-        </w:rPr>
-        <w:t>Barberá</w:t>
-      </w:r>
-      <w:proofErr w:type="spellEnd"/>
-      <w:r>
-        <w:rPr>
-          <w:rFonts w:ascii="Times New Roman" w:hAnsi="Times New Roman" w:cs="Times New Roman"/>
-        </w:rPr>
-        <w:t>, 2015b; Flaxman et al., 2016).</w:t>
-      </w:r>
-    </w:p>
-    <w:p>
-      <w:pPr>
-        <w:spacing w:line="480" w:lineRule="auto"/>
-        <w:ind w:firstLine="720"/>
-        <w:rPr>
-          <w:rFonts w:ascii="Times New Roman" w:hAnsi="Times New Roman" w:cs="Times New Roman"/>
-        </w:rPr>
-      </w:pPr>
-      <w:r>
-        <w:rPr>
-          <w:rFonts w:ascii="Times New Roman" w:hAnsi="Times New Roman" w:cs="Times New Roman"/>
-        </w:rPr>
-        <w:t xml:space="preserve">Social media platforms like Twitter and Facebook have extended the applicability of the two-step flow of communication theory, serving as ideal environments for opinion leaders to transmit information to a broad audience. For instance, </w:t>
-      </w:r>
-      <w:proofErr w:type="spellStart"/>
-      <w:r>
-        <w:rPr>
-          <w:rFonts w:ascii="Times New Roman" w:hAnsi="Times New Roman" w:cs="Times New Roman"/>
-        </w:rPr>
-        <w:t>Barberá</w:t>
-      </w:r>
-      <w:proofErr w:type="spellEnd"/>
-      <w:r>
-        <w:rPr>
-          <w:rFonts w:ascii="Times New Roman" w:hAnsi="Times New Roman" w:cs="Times New Roman"/>
-        </w:rPr>
-        <w:t xml:space="preserve"> et al. (2015)’s study of Twitter </w:t>
-      </w:r>
-      <w:r>
-        <w:rPr>
-          <w:rFonts w:ascii="Times New Roman" w:hAnsi="Times New Roman" w:cs="Times New Roman"/>
-        </w:rPr>
-        <w:lastRenderedPageBreak/>
-        <w:t>users during the 2016 U.S. election found that politically engaged individuals often initiated the spread of political information. Less politically engaged individuals then shared and consumed this disseminated information. This pattern echoes the two-step flow of communication theory, where opinion leaders receive information from mass media before broadcasting it to their followers, shaping public opinion (</w:t>
-      </w:r>
-      <w:proofErr w:type="spellStart"/>
-      <w:r>
-        <w:rPr>
-          <w:rFonts w:ascii="Times New Roman" w:hAnsi="Times New Roman" w:cs="Times New Roman"/>
-        </w:rPr>
-        <w:t>Barberá</w:t>
-      </w:r>
-      <w:proofErr w:type="spellEnd"/>
-      <w:r>
-        <w:rPr>
-          <w:rFonts w:ascii="Times New Roman" w:hAnsi="Times New Roman" w:cs="Times New Roman"/>
-        </w:rPr>
-        <w:t xml:space="preserve"> et al., 2015). Furthermore, Wells et al. (2016) revealed that Facebook users with strong partisan beliefs were more inclined to share news articles that reinforced their perspectives. This action represents the first step in the two-step flow, as these partisan users share news within their social networks, which subsequently influence the views of their less politically active friends and followers. The clear manifestation of the two-step flow of communication on both Twitter and Facebook reaffirms the theory’s relevance in today’s digital media landscape.</w:t>
-      </w:r>
-    </w:p>
-    <w:p>
-      <w:pPr>
-        <w:spacing w:line="480" w:lineRule="auto"/>
-        <w:ind w:firstLine="720"/>
-        <w:rPr>
-          <w:rFonts w:ascii="Times New Roman" w:hAnsi="Times New Roman" w:cs="Times New Roman"/>
-        </w:rPr>
-      </w:pPr>
-      <w:r>
-        <w:rPr>
-          <w:rFonts w:ascii="Times New Roman" w:hAnsi="Times New Roman" w:cs="Times New Roman"/>
-        </w:rPr>
-        <w:t>Yet, what psychological factors motivate individuals to selectively share news on social media? At its core, users’ news sharing behavior on social media is an exercise in self-presentation (</w:t>
-      </w:r>
-      <w:proofErr w:type="spellStart"/>
-      <w:r>
-        <w:rPr>
-          <w:rFonts w:ascii="Times New Roman" w:hAnsi="Times New Roman" w:cs="Times New Roman"/>
-        </w:rPr>
-        <w:t>Gantz</w:t>
-      </w:r>
-      <w:proofErr w:type="spellEnd"/>
-      <w:r>
-        <w:rPr>
-          <w:rFonts w:ascii="Times New Roman" w:hAnsi="Times New Roman" w:cs="Times New Roman"/>
-        </w:rPr>
-        <w:t xml:space="preserve"> &amp; Trenholm, 1979; Kraft et al., 2020; Walther, 1996). Users typically share news contemplating an “imagined audience,” intending to influence this audience with their shared content (</w:t>
-      </w:r>
-      <w:proofErr w:type="spellStart"/>
-      <w:r>
-        <w:rPr>
-          <w:rFonts w:ascii="Times New Roman" w:hAnsi="Times New Roman" w:cs="Times New Roman"/>
-        </w:rPr>
-        <w:t>Litt</w:t>
-      </w:r>
-      <w:proofErr w:type="spellEnd"/>
-      <w:r>
-        <w:rPr>
-          <w:rFonts w:ascii="Times New Roman" w:hAnsi="Times New Roman" w:cs="Times New Roman"/>
-        </w:rPr>
-        <w:t xml:space="preserve">, 2012; </w:t>
-      </w:r>
-      <w:proofErr w:type="spellStart"/>
-      <w:r>
-        <w:rPr>
-          <w:rFonts w:ascii="Times New Roman" w:hAnsi="Times New Roman" w:cs="Times New Roman"/>
-        </w:rPr>
-        <w:t>Litt</w:t>
-      </w:r>
-      <w:proofErr w:type="spellEnd"/>
-      <w:r>
-        <w:rPr>
-          <w:rFonts w:ascii="Times New Roman" w:hAnsi="Times New Roman" w:cs="Times New Roman"/>
-        </w:rPr>
-        <w:t xml:space="preserve"> &amp; </w:t>
-      </w:r>
-      <w:proofErr w:type="spellStart"/>
-      <w:r>
-        <w:rPr>
-          <w:rFonts w:ascii="Times New Roman" w:hAnsi="Times New Roman" w:cs="Times New Roman"/>
-        </w:rPr>
-        <w:t>Hargittai</w:t>
-      </w:r>
-      <w:proofErr w:type="spellEnd"/>
-      <w:r>
-        <w:rPr>
-          <w:rFonts w:ascii="Times New Roman" w:hAnsi="Times New Roman" w:cs="Times New Roman"/>
-        </w:rPr>
-        <w:t xml:space="preserve">, 2016). The criteria for determining the perceived </w:t>
-      </w:r>
-      <w:proofErr w:type="spellStart"/>
-      <w:r>
-        <w:rPr>
-          <w:rFonts w:ascii="Times New Roman" w:hAnsi="Times New Roman" w:cs="Times New Roman"/>
-        </w:rPr>
-        <w:t>shareworthiness</w:t>
-      </w:r>
-      <w:proofErr w:type="spellEnd"/>
-      <w:r>
-        <w:rPr>
-          <w:rFonts w:ascii="Times New Roman" w:hAnsi="Times New Roman" w:cs="Times New Roman"/>
-        </w:rPr>
-        <w:t xml:space="preserve"> of news content can vary across individuals and contexts (Karnowski et al., 2021; </w:t>
-      </w:r>
-      <w:proofErr w:type="spellStart"/>
-      <w:r>
-        <w:rPr>
-          <w:rFonts w:ascii="Times New Roman" w:hAnsi="Times New Roman" w:cs="Times New Roman"/>
-        </w:rPr>
-        <w:t>Kümpel</w:t>
-      </w:r>
-      <w:proofErr w:type="spellEnd"/>
-      <w:r>
-        <w:rPr>
-          <w:rFonts w:ascii="Times New Roman" w:hAnsi="Times New Roman" w:cs="Times New Roman"/>
-        </w:rPr>
-        <w:t xml:space="preserve"> et al., 2015). However, within the purview of our study—sharing behavior related to political fact-checking—it is plausible to posit that partisanship is the primary motivator. By examining this behavior through the lens of social identity theory (Tajfel, 1982; Turner et al., 1987), we infer that partisan individuals do not merely align with their political in-groups based on shared political preferences. Instead, they project their identity onto these in-groups (Iyengar et al., 2012, 2019). This affiliation naturally predisposes social media users with partisan </w:t>
-      </w:r>
-      <w:r>
-        <w:rPr>
-          <w:rFonts w:ascii="Times New Roman" w:hAnsi="Times New Roman" w:cs="Times New Roman"/>
-        </w:rPr>
-        <w:lastRenderedPageBreak/>
-        <w:t>leanings to prioritize directional goals over accuracy when deciding on the news content to share, a behavior consistent with the principles of motivated reasoning (</w:t>
-      </w:r>
-      <w:proofErr w:type="spellStart"/>
-      <w:r>
-        <w:rPr>
-          <w:rFonts w:ascii="Times New Roman" w:hAnsi="Times New Roman" w:cs="Times New Roman"/>
-        </w:rPr>
-        <w:t>Kunda</w:t>
-      </w:r>
-      <w:proofErr w:type="spellEnd"/>
-      <w:r>
-        <w:rPr>
-          <w:rFonts w:ascii="Times New Roman" w:hAnsi="Times New Roman" w:cs="Times New Roman"/>
-        </w:rPr>
-        <w:t>, 1990). Consequently, this bias systematically influences their decisions on which content to share, favoring those that correspond with their in-group’s views.</w:t>
-      </w:r>
-    </w:p>
-    <w:p>
-      <w:pPr>
-        <w:spacing w:line="480" w:lineRule="auto"/>
-        <w:ind w:firstLine="720"/>
-        <w:rPr>
-          <w:rFonts w:ascii="Times New Roman" w:hAnsi="Times New Roman" w:cs="Times New Roman"/>
-        </w:rPr>
-      </w:pPr>
-      <w:r>
-        <w:rPr>
-          <w:rFonts w:ascii="Times New Roman" w:hAnsi="Times New Roman" w:cs="Times New Roman"/>
-        </w:rPr>
-        <w:t xml:space="preserve">Empirical evidence further substantiates our proposition about partisanship being a decisive factor in news sharing behavior on social media, with subsequent implications for the formation of echo chambers. A study by </w:t>
-      </w:r>
-      <w:proofErr w:type="spellStart"/>
-      <w:r>
-        <w:rPr>
-          <w:rFonts w:ascii="Times New Roman" w:hAnsi="Times New Roman" w:cs="Times New Roman"/>
-        </w:rPr>
-        <w:t>Bakshy</w:t>
-      </w:r>
-      <w:proofErr w:type="spellEnd"/>
-      <w:r>
-        <w:rPr>
-          <w:rFonts w:ascii="Times New Roman" w:hAnsi="Times New Roman" w:cs="Times New Roman"/>
-        </w:rPr>
-        <w:t xml:space="preserve"> et al. (2015) examining ideological diversity in shared and consumed news content on Facebook revealed that individuals are primarily influenced by their own choices despite a modest decrease in exposure to ideologically diverse content due to Facebook’s algorithm. This inclination towards exposure and engagement with politically congruent content highlights the user’s role in selective sharing. Furthermore, Bowen et al. (2023) identifies selective sharing as a catalyst for echo chambers. Their findings suggest that individuals selectively share information even when exposed to the same primary information, shaping the information landscape of their </w:t>
-      </w:r>
-      <w:proofErr w:type="gramStart"/>
-      <w:r>
-        <w:rPr>
-          <w:rFonts w:ascii="Times New Roman" w:hAnsi="Times New Roman" w:cs="Times New Roman"/>
-        </w:rPr>
-        <w:t>networks</w:t>
-      </w:r>
-      <w:proofErr w:type="gramEnd"/>
-      <w:r>
-        <w:rPr>
-          <w:rFonts w:ascii="Times New Roman" w:hAnsi="Times New Roman" w:cs="Times New Roman"/>
-        </w:rPr>
-        <w:t xml:space="preserve"> and causing belief divergence and polarization. This indicates a pronounced preference among partisans for sharing like-minded news content.</w:t>
-      </w:r>
-    </w:p>
-    <w:p>
-      <w:pPr>
-        <w:spacing w:line="480" w:lineRule="auto"/>
-        <w:ind w:firstLine="720"/>
-        <w:rPr>
-          <w:rFonts w:ascii="Times New Roman" w:hAnsi="Times New Roman" w:cs="Times New Roman"/>
-        </w:rPr>
-      </w:pPr>
-      <w:r>
-        <w:rPr>
-          <w:rFonts w:ascii="Times New Roman" w:hAnsi="Times New Roman" w:cs="Times New Roman"/>
-        </w:rPr>
-        <w:t xml:space="preserve">The propensity for selective sharing has been observed to extend beyond mainstream news, permeating the realms of both fabricated news, or ‘fake news’, and fact-checking news. Guess et al. (2020) provided evidence illustrating this pattern during the 2016 US Presidential elections, where it was found that partisan individuals selectively disseminated “fake news” that resonated with their political leanings, particularly among conservative voters. As a result, unfounded news from questionable sources gained considerable traction on social media platforms, amplifying echo chambers and facilitating the spread of misinformation. </w:t>
-      </w:r>
-      <w:proofErr w:type="spellStart"/>
-      <w:r>
-        <w:rPr>
-          <w:rFonts w:ascii="Times New Roman" w:hAnsi="Times New Roman" w:cs="Times New Roman"/>
-        </w:rPr>
-        <w:t>Osmundsen</w:t>
-      </w:r>
-      <w:proofErr w:type="spellEnd"/>
-      <w:r>
-        <w:rPr>
-          <w:rFonts w:ascii="Times New Roman" w:hAnsi="Times New Roman" w:cs="Times New Roman"/>
-        </w:rPr>
-        <w:t xml:space="preserve"> </w:t>
-      </w:r>
-      <w:r>
-        <w:rPr>
-          <w:rFonts w:ascii="Times New Roman" w:hAnsi="Times New Roman" w:cs="Times New Roman"/>
-        </w:rPr>
-        <w:lastRenderedPageBreak/>
-        <w:t>et al. (2021) highlight that while other psychological motivators such as cognitive laziness (Pennycook &amp; Rand, 2019), disruptive motivation (Petersen et al., 2020), or partisan directional motivation Taber &amp; Lodge (2006) are significant, it is partisanship-based motivation that most potently influences the sharing behavior of fake news. Concurrently, Shin &amp; Thorson (2017) provided empirical support for the notion that partisan individuals selectively circulate fact-checking messages that either praise their chosen candidate or denigrate the opposition. This behavior results in an ideologically biased dissemination of fact-checks to their followers. This clear tendency among partisan individuals to selectively share politically compatible content underscores the influence of pre-existing attitudes on information sharing behaviors.</w:t>
-      </w:r>
-    </w:p>
-    <w:p>
-      <w:pPr>
-        <w:spacing w:line="480" w:lineRule="auto"/>
+        <w:t>We embark on our investigation with three primary research questions in mind: (1) What patterns emerge in the political dimensions of fact-checking, with specific attention to the selection of targets and the congruence of fact-checking results with different political parties (</w:t>
+      </w:r>
+      <w:r>
         <w:rPr>
           <w:rFonts w:ascii="Times New Roman" w:hAnsi="Times New Roman" w:cs="Times New Roman"/>
           <w:b/>
           <w:bCs/>
         </w:rPr>
-      </w:pPr>
+        <w:t>RQ1</w:t>
+      </w:r>
+      <w:r>
+        <w:rPr>
+          <w:rFonts w:ascii="Times New Roman" w:hAnsi="Times New Roman" w:cs="Times New Roman"/>
+        </w:rPr>
+        <w:t>)? (2) how do the ideological leanings of social media users influence the dissemination of political fact-checking news posts, with particular emphasis on any partisan or ideological alignment in the spread of this content (</w:t>
+      </w:r>
       <w:r>
         <w:rPr>
           <w:rFonts w:ascii="Times New Roman" w:hAnsi="Times New Roman" w:cs="Times New Roman"/>
           <w:b/>
           <w:bCs/>
         </w:rPr>
-        <w:t>Present Study &amp; Research Questions</w:t>
-      </w:r>
-    </w:p>
-    <w:p>
-      <w:pPr>
-        <w:spacing w:line="480" w:lineRule="auto"/>
-        <w:ind w:firstLine="720"/>
-        <w:rPr>
-          <w:rFonts w:ascii="Times New Roman" w:hAnsi="Times New Roman" w:cs="Times New Roman"/>
-        </w:rPr>
-      </w:pPr>
-      <w:r>
-        <w:rPr>
-          <w:rFonts w:ascii="Times New Roman" w:hAnsi="Times New Roman" w:cs="Times New Roman"/>
-        </w:rPr>
-        <w:t xml:space="preserve">To explore the dissemination of political fact-checking in real-world contexts via social media, our study focuses on the operations of </w:t>
-      </w:r>
-      <w:r>
-        <w:rPr>
-          <w:rFonts w:ascii="Times New Roman" w:hAnsi="Times New Roman" w:cs="Times New Roman"/>
-          <w:i/>
-          <w:iCs/>
-        </w:rPr>
-        <w:t>PolitiFact</w:t>
-      </w:r>
-      <w:r>
-        <w:rPr>
-          <w:rFonts w:ascii="Times New Roman" w:hAnsi="Times New Roman" w:cs="Times New Roman"/>
-        </w:rPr>
-        <w:t xml:space="preserve">. This organization is recognized as one of the most active fact-checking entities in the United States. </w:t>
-      </w:r>
-      <w:r>
-        <w:rPr>
-          <w:rFonts w:ascii="Times New Roman" w:hAnsi="Times New Roman" w:cs="Times New Roman"/>
-          <w:i/>
-          <w:iCs/>
-        </w:rPr>
-        <w:t>PolitiFact</w:t>
-      </w:r>
-      <w:r>
-        <w:rPr>
-          <w:rFonts w:ascii="Times New Roman" w:hAnsi="Times New Roman" w:cs="Times New Roman"/>
-        </w:rPr>
-        <w:t xml:space="preserve"> distinguishes itself by assigning one of six truthfulness levels—Pants on Fire, False, Mostly False, Half True, Mostly True, or True—to every factual claim they assess. This practice significantly aids our research process, as it provides a straightforward way to identify the political target of the fact-check and to quantify the factual accuracy of each statement (as another example see, </w:t>
-      </w:r>
-      <w:proofErr w:type="spellStart"/>
-      <w:r>
-        <w:rPr>
-          <w:rFonts w:ascii="Times New Roman" w:hAnsi="Times New Roman" w:cs="Times New Roman"/>
-        </w:rPr>
-        <w:t>Mosleh</w:t>
-      </w:r>
-      <w:proofErr w:type="spellEnd"/>
-      <w:r>
-        <w:rPr>
-          <w:rFonts w:ascii="Times New Roman" w:hAnsi="Times New Roman" w:cs="Times New Roman"/>
-        </w:rPr>
-        <w:t xml:space="preserve"> &amp; Rand, 2022). As such, it becomes feasible to assess the congruency of each fact-checking news article.</w:t>
-      </w:r>
-    </w:p>
-    <w:p>
-      <w:pPr>
-        <w:spacing w:line="480" w:lineRule="auto"/>
-        <w:ind w:firstLine="720"/>
-        <w:rPr>
-          <w:rFonts w:ascii="Times New Roman" w:hAnsi="Times New Roman" w:cs="Times New Roman"/>
-        </w:rPr>
-      </w:pPr>
-      <w:r>
-        <w:rPr>
-          <w:rFonts w:ascii="Times New Roman" w:hAnsi="Times New Roman" w:cs="Times New Roman"/>
-        </w:rPr>
-        <w:t>Our investigation sets out to answer three primary research questions: (1) In recent years, what have been the general trends in political fact-checking, and how have the outcomes of these checks been congruent or divergent with the claims of different political parties and ideologies (</w:t>
-      </w:r>
-      <w:r>
-        <w:rPr>
-          <w:rFonts w:ascii="Times New Roman" w:hAnsi="Times New Roman" w:cs="Times New Roman"/>
-          <w:b/>
-          <w:bCs/>
-        </w:rPr>
-        <w:t>RQ1</w:t>
-      </w:r>
-      <w:r>
-        <w:rPr>
-          <w:rFonts w:ascii="Times New Roman" w:hAnsi="Times New Roman" w:cs="Times New Roman"/>
-        </w:rPr>
-        <w:t xml:space="preserve">)? (2) Does the selective sharing of fact-checking content on social media occur in </w:t>
+        <w:t>RQ2</w:t>
+      </w:r>
+      <w:r>
+        <w:rPr>
+          <w:rFonts w:ascii="Times New Roman" w:hAnsi="Times New Roman" w:cs="Times New Roman"/>
+        </w:rPr>
+        <w:t xml:space="preserve">)? and (3) what are the characteristics of social media users who frequently share political fact-checking content, especially in terms of their </w:t>
       </w:r>
       <w:r>
         <w:rPr>
           <w:rFonts w:ascii="Times New Roman" w:hAnsi="Times New Roman" w:cs="Times New Roman"/>
         </w:rPr>
         <w:lastRenderedPageBreak/>
-        <w:t>accordance with its congruence to party or ideological alignments (</w:t>
-      </w:r>
-      <w:r>
-        <w:rPr>
-          <w:rFonts w:ascii="Times New Roman" w:hAnsi="Times New Roman" w:cs="Times New Roman"/>
-          <w:b/>
-          <w:bCs/>
-        </w:rPr>
-        <w:t>RQ2</w:t>
-      </w:r>
-      <w:proofErr w:type="gramStart"/>
-      <w:r>
-        <w:rPr>
-          <w:rFonts w:ascii="Times New Roman" w:hAnsi="Times New Roman" w:cs="Times New Roman"/>
-        </w:rPr>
-        <w:t>)?,</w:t>
-      </w:r>
-      <w:proofErr w:type="gramEnd"/>
-      <w:r>
-        <w:rPr>
-          <w:rFonts w:ascii="Times New Roman" w:hAnsi="Times New Roman" w:cs="Times New Roman"/>
-        </w:rPr>
-        <w:t xml:space="preserve"> and (3) What traits define those who frequently share political fact-checking content on social media (</w:t>
+        <w:t>ideological leanings, and to what extent does their selective sharing behavior correlate with the strength of their political ideologies (</w:t>
       </w:r>
       <w:r>
         <w:rPr>
@@ -9964,70 +9957,54 @@
           <w:sz w:val="24"/>
           <w:szCs w:val="24"/>
         </w:rPr>
-        <w:t xml:space="preserve"> </w:t>
-      </w:r>
+        <w:t xml:space="preserve"> Due to limitations of the Twitter Academic API, we were only able to collect data on a maximum of 100 users who retweeted each Twitter post. However, given that many posts were retweeted by fewer than 100 users, and considering it is unlikely that excluding additional </w:t>
+      </w:r>
+      <w:proofErr w:type="spellStart"/>
       <w:r>
         <w:rPr>
           <w:rFonts w:ascii="Times New Roman" w:hAnsi="Times New Roman" w:cs="Times New Roman"/>
           <w:sz w:val="24"/>
           <w:szCs w:val="24"/>
         </w:rPr>
-        <w:t xml:space="preserve">Due to limitations of the Twitter Academic API, we were only able to collect data on a maximum of 100 users who retweeted each Twitter post. However, given that many posts were retweeted by fewer than 100 users, and considering it is unlikely that excluding additional </w:t>
-      </w:r>
-      <w:proofErr w:type="spellStart"/>
+        <w:t>retweeters</w:t>
+      </w:r>
+      <w:proofErr w:type="spellEnd"/>
       <w:r>
         <w:rPr>
           <w:rFonts w:ascii="Times New Roman" w:hAnsi="Times New Roman" w:cs="Times New Roman"/>
           <w:sz w:val="24"/>
           <w:szCs w:val="24"/>
         </w:rPr>
-        <w:t>retweeters</w:t>
-      </w:r>
-      <w:proofErr w:type="spellEnd"/>
-      <w:r>
+        <w:t xml:space="preserve"> could introduce systematic bias relevant to our research questions, we proceeded with our analysis using this dataset.</w:t>
+      </w:r>
+    </w:p>
+  </w:footnote>
+  <w:footnote w:id="2">
+    <w:p>
+      <w:pPr>
+        <w:pStyle w:val="FootnoteText"/>
         <w:rPr>
           <w:rFonts w:ascii="Times New Roman" w:hAnsi="Times New Roman" w:cs="Times New Roman"/>
           <w:sz w:val="24"/>
           <w:szCs w:val="24"/>
         </w:rPr>
-        <w:t xml:space="preserve"> could introduce systematic bias relevant to our research questions, we proceeded with our analysis using this dataset.</w:t>
-      </w:r>
-    </w:p>
-  </w:footnote>
-  <w:footnote w:id="2">
-    <w:p>
-      <w:pPr>
-        <w:pStyle w:val="FootnoteText"/>
-        <w:rPr>
+      </w:pPr>
+      <w:r>
+        <w:rPr>
+          <w:rStyle w:val="FootnoteReference"/>
           <w:rFonts w:ascii="Times New Roman" w:hAnsi="Times New Roman" w:cs="Times New Roman"/>
           <w:sz w:val="24"/>
           <w:szCs w:val="24"/>
         </w:rPr>
-      </w:pPr>
-      <w:r>
-        <w:rPr>
-          <w:rStyle w:val="FootnoteReference"/>
+        <w:footnoteRef/>
+      </w:r>
+      <w:r>
+        <w:rPr>
           <w:rFonts w:ascii="Times New Roman" w:hAnsi="Times New Roman" w:cs="Times New Roman"/>
           <w:sz w:val="24"/>
           <w:szCs w:val="24"/>
         </w:rPr>
-        <w:footnoteRef/>
-      </w:r>
-      <w:r>
-        <w:rPr>
-          <w:rFonts w:ascii="Times New Roman" w:hAnsi="Times New Roman" w:cs="Times New Roman"/>
-          <w:sz w:val="24"/>
-          <w:szCs w:val="24"/>
-        </w:rPr>
-        <w:t xml:space="preserve"> </w:t>
-      </w:r>
-      <w:r>
-        <w:rPr>
-          <w:rFonts w:ascii="Times New Roman" w:hAnsi="Times New Roman" w:cs="Times New Roman"/>
-          <w:sz w:val="24"/>
-          <w:szCs w:val="24"/>
-        </w:rPr>
-        <w:t xml:space="preserve">See </w:t>
+        <w:t xml:space="preserve"> See </w:t>
       </w:r>
       <w:hyperlink r:id="rId1" w:anchor="L26" w:history="1">
         <w:r>
